--- a/page/eb09/s01/2-page-docx/eb09-s01-0142.docx
+++ b/page/eb09/s01/2-page-docx/eb09-s01-0142.docx
@@ -4,7 +4,7 @@
   <w:body>
     <w:p>
       <w:pPr>
-        <w:pStyle w:val="Style4"/>
+        <w:pStyle w:val="Style5"/>
         <w:keepNext w:val="0"/>
         <w:keepLines w:val="0"/>
         <w:widowControl w:val="0"/>
@@ -19,7 +19,8 @@
       </w:pPr>
       <w:r>
         <w:rPr>
-          <w:color w:val="554936"/>
+          <w:rFonts w:ascii="Times New Roman" w:eastAsia="Times New Roman" w:hAnsi="Times New Roman" w:cs="Times New Roman"/>
+          <w:color w:val="000000"/>
           <w:spacing w:val="0"/>
           <w:w w:val="100"/>
           <w:position w:val="0"/>
@@ -30,9 +31,10 @@
       </w:r>
       <w:r>
         <w:rPr>
-          <w:i/>
-          <w:iCs/>
-          <w:color w:val="554936"/>
+          <w:rFonts w:ascii="Times New Roman" w:eastAsia="Times New Roman" w:hAnsi="Times New Roman" w:cs="Times New Roman"/>
+          <w:i/>
+          <w:iCs/>
+          <w:color w:val="000000"/>
           <w:spacing w:val="0"/>
           <w:w w:val="100"/>
           <w:position w:val="0"/>
@@ -43,7 +45,8 @@
       </w:r>
       <w:r>
         <w:rPr>
-          <w:color w:val="554936"/>
+          <w:rFonts w:ascii="Times New Roman" w:eastAsia="Times New Roman" w:hAnsi="Times New Roman" w:cs="Times New Roman"/>
+          <w:color w:val="000000"/>
           <w:spacing w:val="0"/>
           <w:w w:val="100"/>
           <w:position w:val="0"/>
@@ -54,9 +57,10 @@
       </w:r>
       <w:r>
         <w:rPr>
-          <w:i/>
-          <w:iCs/>
-          <w:color w:val="554936"/>
+          <w:rFonts w:ascii="Times New Roman" w:eastAsia="Times New Roman" w:hAnsi="Times New Roman" w:cs="Times New Roman"/>
+          <w:i/>
+          <w:iCs/>
+          <w:color w:val="000000"/>
           <w:spacing w:val="0"/>
           <w:w w:val="100"/>
           <w:position w:val="0"/>
@@ -67,7 +71,8 @@
       </w:r>
       <w:r>
         <w:rPr>
-          <w:color w:val="554936"/>
+          <w:rFonts w:ascii="Times New Roman" w:eastAsia="Times New Roman" w:hAnsi="Times New Roman" w:cs="Times New Roman"/>
+          <w:color w:val="000000"/>
           <w:spacing w:val="0"/>
           <w:w w:val="100"/>
           <w:position w:val="0"/>
@@ -78,9 +83,10 @@
       </w:r>
       <w:r>
         <w:rPr>
-          <w:i/>
-          <w:iCs/>
-          <w:color w:val="554936"/>
+          <w:rFonts w:ascii="Times New Roman" w:eastAsia="Times New Roman" w:hAnsi="Times New Roman" w:cs="Times New Roman"/>
+          <w:i/>
+          <w:iCs/>
+          <w:color w:val="000000"/>
           <w:spacing w:val="0"/>
           <w:w w:val="100"/>
           <w:position w:val="0"/>
@@ -91,7 +97,8 @@
       </w:r>
       <w:r>
         <w:rPr>
-          <w:color w:val="554936"/>
+          <w:rFonts w:ascii="Times New Roman" w:eastAsia="Times New Roman" w:hAnsi="Times New Roman" w:cs="Times New Roman"/>
+          <w:color w:val="000000"/>
           <w:spacing w:val="0"/>
           <w:w w:val="100"/>
           <w:position w:val="0"/>
@@ -102,9 +109,10 @@
       </w:r>
       <w:r>
         <w:rPr>
-          <w:i/>
-          <w:iCs/>
-          <w:color w:val="554936"/>
+          <w:rFonts w:ascii="Times New Roman" w:eastAsia="Times New Roman" w:hAnsi="Times New Roman" w:cs="Times New Roman"/>
+          <w:i/>
+          <w:iCs/>
+          <w:color w:val="000000"/>
           <w:spacing w:val="0"/>
           <w:w w:val="100"/>
           <w:position w:val="0"/>
@@ -115,7 +123,8 @@
       </w:r>
       <w:r>
         <w:rPr>
-          <w:color w:val="554936"/>
+          <w:rFonts w:ascii="Times New Roman" w:eastAsia="Times New Roman" w:hAnsi="Times New Roman" w:cs="Times New Roman"/>
+          <w:color w:val="000000"/>
           <w:spacing w:val="0"/>
           <w:w w:val="100"/>
           <w:position w:val="0"/>
@@ -126,9 +135,10 @@
       </w:r>
       <w:r>
         <w:rPr>
-          <w:i/>
-          <w:iCs/>
-          <w:color w:val="554936"/>
+          <w:rFonts w:ascii="Times New Roman" w:eastAsia="Times New Roman" w:hAnsi="Times New Roman" w:cs="Times New Roman"/>
+          <w:i/>
+          <w:iCs/>
+          <w:color w:val="000000"/>
           <w:spacing w:val="0"/>
           <w:w w:val="100"/>
           <w:position w:val="0"/>
@@ -139,7 +149,8 @@
       </w:r>
       <w:r>
         <w:rPr>
-          <w:color w:val="554936"/>
+          <w:rFonts w:ascii="Times New Roman" w:eastAsia="Times New Roman" w:hAnsi="Times New Roman" w:cs="Times New Roman"/>
+          <w:color w:val="000000"/>
           <w:spacing w:val="0"/>
           <w:w w:val="100"/>
           <w:position w:val="0"/>
@@ -150,9 +161,10 @@
       </w:r>
       <w:r>
         <w:rPr>
-          <w:i/>
-          <w:iCs/>
-          <w:color w:val="554936"/>
+          <w:rFonts w:ascii="Times New Roman" w:eastAsia="Times New Roman" w:hAnsi="Times New Roman" w:cs="Times New Roman"/>
+          <w:i/>
+          <w:iCs/>
+          <w:color w:val="000000"/>
           <w:spacing w:val="0"/>
           <w:w w:val="100"/>
           <w:position w:val="0"/>
@@ -163,7 +175,8 @@
       </w:r>
       <w:r>
         <w:rPr>
-          <w:color w:val="554936"/>
+          <w:rFonts w:ascii="Times New Roman" w:eastAsia="Times New Roman" w:hAnsi="Times New Roman" w:cs="Times New Roman"/>
+          <w:color w:val="000000"/>
           <w:spacing w:val="0"/>
           <w:w w:val="100"/>
           <w:position w:val="0"/>
@@ -174,9 +187,10 @@
       </w:r>
       <w:r>
         <w:rPr>
-          <w:i/>
-          <w:iCs/>
-          <w:color w:val="554936"/>
+          <w:rFonts w:ascii="Times New Roman" w:eastAsia="Times New Roman" w:hAnsi="Times New Roman" w:cs="Times New Roman"/>
+          <w:i/>
+          <w:iCs/>
+          <w:color w:val="000000"/>
           <w:spacing w:val="0"/>
           <w:w w:val="100"/>
           <w:position w:val="0"/>
@@ -187,7 +201,8 @@
       </w:r>
       <w:r>
         <w:rPr>
-          <w:color w:val="554936"/>
+          <w:rFonts w:ascii="Times New Roman" w:eastAsia="Times New Roman" w:hAnsi="Times New Roman" w:cs="Times New Roman"/>
+          <w:color w:val="000000"/>
           <w:spacing w:val="0"/>
           <w:w w:val="100"/>
           <w:position w:val="0"/>
@@ -198,9 +213,10 @@
       </w:r>
       <w:r>
         <w:rPr>
-          <w:i/>
-          <w:iCs/>
-          <w:color w:val="554936"/>
+          <w:rFonts w:ascii="Times New Roman" w:eastAsia="Times New Roman" w:hAnsi="Times New Roman" w:cs="Times New Roman"/>
+          <w:i/>
+          <w:iCs/>
+          <w:color w:val="000000"/>
           <w:spacing w:val="0"/>
           <w:w w:val="100"/>
           <w:position w:val="0"/>
@@ -211,7 +227,8 @@
       </w:r>
       <w:r>
         <w:rPr>
-          <w:color w:val="554936"/>
+          <w:rFonts w:ascii="Times New Roman" w:eastAsia="Times New Roman" w:hAnsi="Times New Roman" w:cs="Times New Roman"/>
+          <w:color w:val="000000"/>
           <w:spacing w:val="0"/>
           <w:w w:val="100"/>
           <w:position w:val="0"/>
@@ -222,7 +239,8 @@
       </w:r>
       <w:r>
         <w:rPr>
-          <w:color w:val="554936"/>
+          <w:rFonts w:ascii="Times New Roman" w:eastAsia="Times New Roman" w:hAnsi="Times New Roman" w:cs="Times New Roman"/>
+          <w:color w:val="000000"/>
           <w:spacing w:val="0"/>
           <w:w w:val="100"/>
           <w:position w:val="0"/>
@@ -234,7 +252,8 @@
       </w:r>
       <w:r>
         <w:rPr>
-          <w:color w:val="554936"/>
+          <w:rFonts w:ascii="Times New Roman" w:eastAsia="Times New Roman" w:hAnsi="Times New Roman" w:cs="Times New Roman"/>
+          <w:color w:val="000000"/>
           <w:spacing w:val="0"/>
           <w:w w:val="100"/>
           <w:position w:val="0"/>
@@ -245,9 +264,10 @@
       </w:r>
       <w:r>
         <w:rPr>
-          <w:i/>
-          <w:iCs/>
-          <w:color w:val="554936"/>
+          <w:rFonts w:ascii="Times New Roman" w:eastAsia="Times New Roman" w:hAnsi="Times New Roman" w:cs="Times New Roman"/>
+          <w:i/>
+          <w:iCs/>
+          <w:color w:val="000000"/>
           <w:spacing w:val="0"/>
           <w:w w:val="100"/>
           <w:position w:val="0"/>
@@ -258,7 +278,8 @@
       </w:r>
       <w:r>
         <w:rPr>
-          <w:color w:val="554936"/>
+          <w:rFonts w:ascii="Times New Roman" w:eastAsia="Times New Roman" w:hAnsi="Times New Roman" w:cs="Times New Roman"/>
+          <w:color w:val="000000"/>
           <w:spacing w:val="0"/>
           <w:w w:val="100"/>
           <w:position w:val="0"/>
@@ -269,9 +290,10 @@
       </w:r>
       <w:r>
         <w:rPr>
-          <w:i/>
-          <w:iCs/>
-          <w:color w:val="554936"/>
+          <w:rFonts w:ascii="Times New Roman" w:eastAsia="Times New Roman" w:hAnsi="Times New Roman" w:cs="Times New Roman"/>
+          <w:i/>
+          <w:iCs/>
+          <w:color w:val="000000"/>
           <w:spacing w:val="0"/>
           <w:w w:val="100"/>
           <w:position w:val="0"/>
@@ -282,7 +304,8 @@
       </w:r>
       <w:r>
         <w:rPr>
-          <w:color w:val="554936"/>
+          <w:rFonts w:ascii="Times New Roman" w:eastAsia="Times New Roman" w:hAnsi="Times New Roman" w:cs="Times New Roman"/>
+          <w:color w:val="000000"/>
           <w:spacing w:val="0"/>
           <w:w w:val="100"/>
           <w:position w:val="0"/>
@@ -294,8 +317,9 @@
       </w:r>
       <w:r>
         <w:rPr>
+          <w:rFonts w:ascii="Times New Roman" w:eastAsia="Times New Roman" w:hAnsi="Times New Roman" w:cs="Times New Roman"/>
           <w:smallCaps/>
-          <w:color w:val="554936"/>
+          <w:color w:val="000000"/>
           <w:spacing w:val="0"/>
           <w:w w:val="100"/>
           <w:position w:val="0"/>
@@ -307,7 +331,7 @@
     </w:p>
     <w:p>
       <w:pPr>
-        <w:pStyle w:val="Style4"/>
+        <w:pStyle w:val="Style5"/>
         <w:keepNext w:val="0"/>
         <w:keepLines w:val="0"/>
         <w:widowControl w:val="0"/>
@@ -319,7 +343,8 @@
       </w:pPr>
       <w:r>
         <w:rPr>
-          <w:color w:val="554936"/>
+          <w:rFonts w:ascii="Times New Roman" w:eastAsia="Times New Roman" w:hAnsi="Times New Roman" w:cs="Times New Roman"/>
+          <w:color w:val="000000"/>
           <w:spacing w:val="0"/>
           <w:w w:val="100"/>
           <w:position w:val="0"/>
@@ -330,8 +355,9 @@
       </w:r>
       <w:r>
         <w:rPr>
+          <w:rFonts w:ascii="Times New Roman" w:eastAsia="Times New Roman" w:hAnsi="Times New Roman" w:cs="Times New Roman"/>
           <w:smallCaps/>
-          <w:color w:val="554936"/>
+          <w:color w:val="000000"/>
           <w:spacing w:val="0"/>
           <w:w w:val="100"/>
           <w:position w:val="0"/>
@@ -342,7 +368,8 @@
       </w:r>
       <w:r>
         <w:rPr>
-          <w:color w:val="554936"/>
+          <w:rFonts w:ascii="Times New Roman" w:eastAsia="Times New Roman" w:hAnsi="Times New Roman" w:cs="Times New Roman"/>
+          <w:color w:val="000000"/>
           <w:spacing w:val="0"/>
           <w:w w:val="100"/>
           <w:position w:val="0"/>
@@ -353,8 +380,9 @@
       </w:r>
       <w:r>
         <w:rPr>
+          <w:rFonts w:ascii="Times New Roman" w:eastAsia="Times New Roman" w:hAnsi="Times New Roman" w:cs="Times New Roman"/>
           <w:smallCaps/>
-          <w:color w:val="554936"/>
+          <w:color w:val="000000"/>
           <w:spacing w:val="0"/>
           <w:w w:val="100"/>
           <w:position w:val="0"/>
@@ -365,7 +393,8 @@
       </w:r>
       <w:r>
         <w:rPr>
-          <w:color w:val="554936"/>
+          <w:rFonts w:ascii="Times New Roman" w:eastAsia="Times New Roman" w:hAnsi="Times New Roman" w:cs="Times New Roman"/>
+          <w:color w:val="000000"/>
           <w:spacing w:val="0"/>
           <w:w w:val="100"/>
           <w:position w:val="0"/>
@@ -376,8 +405,9 @@
       </w:r>
       <w:r>
         <w:rPr>
+          <w:rFonts w:ascii="Times New Roman" w:eastAsia="Times New Roman" w:hAnsi="Times New Roman" w:cs="Times New Roman"/>
           <w:smallCaps/>
-          <w:color w:val="554936"/>
+          <w:color w:val="000000"/>
           <w:spacing w:val="0"/>
           <w:w w:val="100"/>
           <w:position w:val="0"/>
@@ -388,7 +418,8 @@
       </w:r>
       <w:r>
         <w:rPr>
-          <w:color w:val="554936"/>
+          <w:rFonts w:ascii="Times New Roman" w:eastAsia="Times New Roman" w:hAnsi="Times New Roman" w:cs="Times New Roman"/>
+          <w:color w:val="000000"/>
           <w:spacing w:val="0"/>
           <w:w w:val="100"/>
           <w:position w:val="0"/>
@@ -400,7 +431,7 @@
     </w:p>
     <w:p>
       <w:pPr>
-        <w:pStyle w:val="Style4"/>
+        <w:pStyle w:val="Style5"/>
         <w:keepNext w:val="0"/>
         <w:keepLines w:val="0"/>
         <w:widowControl w:val="0"/>
@@ -412,7 +443,8 @@
       </w:pPr>
       <w:r>
         <w:rPr>
-          <w:color w:val="554936"/>
+          <w:rFonts w:ascii="Times New Roman" w:eastAsia="Times New Roman" w:hAnsi="Times New Roman" w:cs="Times New Roman"/>
+          <w:color w:val="000000"/>
           <w:spacing w:val="0"/>
           <w:w w:val="100"/>
           <w:position w:val="0"/>
@@ -426,7 +458,7 @@
     </w:p>
     <w:p>
       <w:pPr>
-        <w:pStyle w:val="Style4"/>
+        <w:pStyle w:val="Style5"/>
         <w:keepNext w:val="0"/>
         <w:keepLines w:val="0"/>
         <w:widowControl w:val="0"/>
@@ -438,7 +470,8 @@
       </w:pPr>
       <w:r>
         <w:rPr>
-          <w:color w:val="554936"/>
+          <w:rFonts w:ascii="Times New Roman" w:eastAsia="Times New Roman" w:hAnsi="Times New Roman" w:cs="Times New Roman"/>
+          <w:color w:val="000000"/>
           <w:spacing w:val="0"/>
           <w:w w:val="100"/>
           <w:position w:val="0"/>
@@ -459,7 +492,7 @@
     </w:p>
     <w:p>
       <w:pPr>
-        <w:pStyle w:val="Style4"/>
+        <w:pStyle w:val="Style5"/>
         <w:keepNext w:val="0"/>
         <w:keepLines w:val="0"/>
         <w:widowControl w:val="0"/>
@@ -471,7 +504,8 @@
       </w:pPr>
       <w:r>
         <w:rPr>
-          <w:color w:val="554936"/>
+          <w:rFonts w:ascii="Times New Roman" w:eastAsia="Times New Roman" w:hAnsi="Times New Roman" w:cs="Times New Roman"/>
+          <w:color w:val="000000"/>
           <w:spacing w:val="0"/>
           <w:w w:val="100"/>
           <w:position w:val="0"/>
@@ -487,7 +521,7 @@
     </w:p>
     <w:p>
       <w:pPr>
-        <w:pStyle w:val="Style2"/>
+        <w:pStyle w:val="Style3"/>
         <w:keepNext w:val="0"/>
         <w:keepLines w:val="0"/>
         <w:widowControl w:val="0"/>
@@ -499,7 +533,8 @@
       </w:pPr>
       <w:r>
         <w:rPr>
-          <w:color w:val="554936"/>
+          <w:rFonts w:ascii="Times New Roman" w:eastAsia="Times New Roman" w:hAnsi="Times New Roman" w:cs="Times New Roman"/>
+          <w:color w:val="000000"/>
           <w:spacing w:val="0"/>
           <w:w w:val="100"/>
           <w:position w:val="0"/>
@@ -510,6 +545,8 @@
       </w:r>
       <w:r>
         <w:rPr>
+          <w:rFonts w:ascii="Times New Roman" w:eastAsia="Times New Roman" w:hAnsi="Times New Roman" w:cs="Times New Roman"/>
+          <w:color w:val="000000"/>
           <w:spacing w:val="0"/>
           <w:w w:val="100"/>
           <w:position w:val="0"/>
@@ -520,7 +557,8 @@
       </w:r>
       <w:r>
         <w:rPr>
-          <w:color w:val="554936"/>
+          <w:rFonts w:ascii="Times New Roman" w:eastAsia="Times New Roman" w:hAnsi="Times New Roman" w:cs="Times New Roman"/>
+          <w:color w:val="000000"/>
           <w:spacing w:val="0"/>
           <w:w w:val="100"/>
           <w:position w:val="0"/>
@@ -531,9 +569,10 @@
       </w:r>
       <w:r>
         <w:rPr>
-          <w:i/>
-          <w:iCs/>
-          <w:color w:val="554936"/>
+          <w:rFonts w:ascii="Times New Roman" w:eastAsia="Times New Roman" w:hAnsi="Times New Roman" w:cs="Times New Roman"/>
+          <w:i/>
+          <w:iCs/>
+          <w:color w:val="000000"/>
           <w:spacing w:val="0"/>
           <w:w w:val="100"/>
           <w:position w:val="0"/>
@@ -544,8 +583,10 @@
       </w:r>
       <w:r>
         <w:rPr>
-          <w:i/>
-          <w:iCs/>
+          <w:rFonts w:ascii="Times New Roman" w:eastAsia="Times New Roman" w:hAnsi="Times New Roman" w:cs="Times New Roman"/>
+          <w:i/>
+          <w:iCs/>
+          <w:color w:val="000000"/>
           <w:spacing w:val="0"/>
           <w:w w:val="100"/>
           <w:position w:val="0"/>
@@ -556,6 +597,8 @@
       </w:r>
       <w:r>
         <w:rPr>
+          <w:rFonts w:ascii="Times New Roman" w:eastAsia="Times New Roman" w:hAnsi="Times New Roman" w:cs="Times New Roman"/>
+          <w:color w:val="000000"/>
           <w:spacing w:val="0"/>
           <w:w w:val="100"/>
           <w:position w:val="0"/>
@@ -566,7 +609,8 @@
       </w:r>
       <w:r>
         <w:rPr>
-          <w:color w:val="554936"/>
+          <w:rFonts w:ascii="Times New Roman" w:eastAsia="Times New Roman" w:hAnsi="Times New Roman" w:cs="Times New Roman"/>
+          <w:color w:val="000000"/>
           <w:spacing w:val="0"/>
           <w:w w:val="100"/>
           <w:position w:val="0"/>
@@ -577,6 +621,8 @@
       </w:r>
       <w:r>
         <w:rPr>
+          <w:rFonts w:ascii="Times New Roman" w:eastAsia="Times New Roman" w:hAnsi="Times New Roman" w:cs="Times New Roman"/>
+          <w:color w:val="000000"/>
           <w:spacing w:val="0"/>
           <w:w w:val="100"/>
           <w:position w:val="0"/>
@@ -587,7 +633,8 @@
       </w:r>
       <w:r>
         <w:rPr>
-          <w:color w:val="554936"/>
+          <w:rFonts w:ascii="Times New Roman" w:eastAsia="Times New Roman" w:hAnsi="Times New Roman" w:cs="Times New Roman"/>
+          <w:color w:val="000000"/>
           <w:spacing w:val="0"/>
           <w:w w:val="100"/>
           <w:position w:val="0"/>
@@ -598,6 +645,8 @@
       </w:r>
       <w:r>
         <w:rPr>
+          <w:rFonts w:ascii="Times New Roman" w:eastAsia="Times New Roman" w:hAnsi="Times New Roman" w:cs="Times New Roman"/>
+          <w:color w:val="000000"/>
           <w:spacing w:val="0"/>
           <w:w w:val="100"/>
           <w:position w:val="0"/>
@@ -608,7 +657,8 @@
       </w:r>
       <w:r>
         <w:rPr>
-          <w:color w:val="554936"/>
+          <w:rFonts w:ascii="Times New Roman" w:eastAsia="Times New Roman" w:hAnsi="Times New Roman" w:cs="Times New Roman"/>
+          <w:color w:val="000000"/>
           <w:spacing w:val="0"/>
           <w:w w:val="100"/>
           <w:position w:val="0"/>
@@ -619,6 +669,8 @@
       </w:r>
       <w:r>
         <w:rPr>
+          <w:rFonts w:ascii="Times New Roman" w:eastAsia="Times New Roman" w:hAnsi="Times New Roman" w:cs="Times New Roman"/>
+          <w:color w:val="000000"/>
           <w:spacing w:val="0"/>
           <w:w w:val="100"/>
           <w:position w:val="0"/>
@@ -629,7 +681,8 @@
       </w:r>
       <w:r>
         <w:rPr>
-          <w:color w:val="554936"/>
+          <w:rFonts w:ascii="Times New Roman" w:eastAsia="Times New Roman" w:hAnsi="Times New Roman" w:cs="Times New Roman"/>
+          <w:color w:val="000000"/>
           <w:spacing w:val="0"/>
           <w:w w:val="100"/>
           <w:position w:val="0"/>
@@ -640,6 +693,8 @@
       </w:r>
       <w:r>
         <w:rPr>
+          <w:rFonts w:ascii="Times New Roman" w:eastAsia="Times New Roman" w:hAnsi="Times New Roman" w:cs="Times New Roman"/>
+          <w:color w:val="000000"/>
           <w:spacing w:val="0"/>
           <w:w w:val="100"/>
           <w:position w:val="0"/>
@@ -650,7 +705,8 @@
       </w:r>
       <w:r>
         <w:rPr>
-          <w:color w:val="554936"/>
+          <w:rFonts w:ascii="Times New Roman" w:eastAsia="Times New Roman" w:hAnsi="Times New Roman" w:cs="Times New Roman"/>
+          <w:color w:val="000000"/>
           <w:spacing w:val="0"/>
           <w:w w:val="100"/>
           <w:position w:val="0"/>
@@ -661,6 +717,8 @@
       </w:r>
       <w:r>
         <w:rPr>
+          <w:rFonts w:ascii="Times New Roman" w:eastAsia="Times New Roman" w:hAnsi="Times New Roman" w:cs="Times New Roman"/>
+          <w:color w:val="000000"/>
           <w:spacing w:val="0"/>
           <w:w w:val="100"/>
           <w:position w:val="0"/>
@@ -671,7 +729,8 @@
       </w:r>
       <w:r>
         <w:rPr>
-          <w:color w:val="554936"/>
+          <w:rFonts w:ascii="Times New Roman" w:eastAsia="Times New Roman" w:hAnsi="Times New Roman" w:cs="Times New Roman"/>
+          <w:color w:val="000000"/>
           <w:spacing w:val="0"/>
           <w:w w:val="100"/>
           <w:position w:val="0"/>
@@ -682,6 +741,8 @@
       </w:r>
       <w:r>
         <w:rPr>
+          <w:rFonts w:ascii="Times New Roman" w:eastAsia="Times New Roman" w:hAnsi="Times New Roman" w:cs="Times New Roman"/>
+          <w:color w:val="000000"/>
           <w:spacing w:val="0"/>
           <w:w w:val="100"/>
           <w:position w:val="0"/>
@@ -692,7 +753,8 @@
       </w:r>
       <w:r>
         <w:rPr>
-          <w:color w:val="554936"/>
+          <w:rFonts w:ascii="Times New Roman" w:eastAsia="Times New Roman" w:hAnsi="Times New Roman" w:cs="Times New Roman"/>
+          <w:color w:val="000000"/>
           <w:spacing w:val="0"/>
           <w:w w:val="100"/>
           <w:position w:val="0"/>
@@ -703,6 +765,8 @@
       </w:r>
       <w:r>
         <w:rPr>
+          <w:rFonts w:ascii="Times New Roman" w:eastAsia="Times New Roman" w:hAnsi="Times New Roman" w:cs="Times New Roman"/>
+          <w:color w:val="000000"/>
           <w:spacing w:val="0"/>
           <w:w w:val="100"/>
           <w:position w:val="0"/>
@@ -713,7 +777,8 @@
       </w:r>
       <w:r>
         <w:rPr>
-          <w:color w:val="554936"/>
+          <w:rFonts w:ascii="Times New Roman" w:eastAsia="Times New Roman" w:hAnsi="Times New Roman" w:cs="Times New Roman"/>
+          <w:color w:val="000000"/>
           <w:spacing w:val="0"/>
           <w:w w:val="100"/>
           <w:position w:val="0"/>
@@ -724,6 +789,8 @@
       </w:r>
       <w:r>
         <w:rPr>
+          <w:rFonts w:ascii="Times New Roman" w:eastAsia="Times New Roman" w:hAnsi="Times New Roman" w:cs="Times New Roman"/>
+          <w:color w:val="000000"/>
           <w:spacing w:val="0"/>
           <w:w w:val="100"/>
           <w:position w:val="0"/>
@@ -734,7 +801,8 @@
       </w:r>
       <w:r>
         <w:rPr>
-          <w:color w:val="554936"/>
+          <w:rFonts w:ascii="Times New Roman" w:eastAsia="Times New Roman" w:hAnsi="Times New Roman" w:cs="Times New Roman"/>
+          <w:color w:val="000000"/>
           <w:spacing w:val="0"/>
           <w:w w:val="100"/>
           <w:position w:val="0"/>
@@ -745,6 +813,8 @@
       </w:r>
       <w:r>
         <w:rPr>
+          <w:rFonts w:ascii="Times New Roman" w:eastAsia="Times New Roman" w:hAnsi="Times New Roman" w:cs="Times New Roman"/>
+          <w:color w:val="000000"/>
           <w:spacing w:val="0"/>
           <w:w w:val="100"/>
           <w:position w:val="0"/>
@@ -755,7 +825,8 @@
       </w:r>
       <w:r>
         <w:rPr>
-          <w:color w:val="554936"/>
+          <w:rFonts w:ascii="Times New Roman" w:eastAsia="Times New Roman" w:hAnsi="Times New Roman" w:cs="Times New Roman"/>
+          <w:color w:val="000000"/>
           <w:spacing w:val="0"/>
           <w:w w:val="100"/>
           <w:position w:val="0"/>
@@ -766,6 +837,8 @@
       </w:r>
       <w:r>
         <w:rPr>
+          <w:rFonts w:ascii="Times New Roman" w:eastAsia="Times New Roman" w:hAnsi="Times New Roman" w:cs="Times New Roman"/>
+          <w:color w:val="000000"/>
           <w:spacing w:val="0"/>
           <w:w w:val="100"/>
           <w:position w:val="0"/>
@@ -776,7 +849,8 @@
       </w:r>
       <w:r>
         <w:rPr>
-          <w:color w:val="554936"/>
+          <w:rFonts w:ascii="Times New Roman" w:eastAsia="Times New Roman" w:hAnsi="Times New Roman" w:cs="Times New Roman"/>
+          <w:color w:val="000000"/>
           <w:spacing w:val="0"/>
           <w:w w:val="100"/>
           <w:position w:val="0"/>
@@ -788,7 +862,7 @@
     </w:p>
     <w:p>
       <w:pPr>
-        <w:pStyle w:val="Style4"/>
+        <w:pStyle w:val="Style5"/>
         <w:keepNext w:val="0"/>
         <w:keepLines w:val="0"/>
         <w:widowControl w:val="0"/>
@@ -800,7 +874,8 @@
       </w:pPr>
       <w:r>
         <w:rPr>
-          <w:color w:val="554936"/>
+          <w:rFonts w:ascii="Times New Roman" w:eastAsia="Times New Roman" w:hAnsi="Times New Roman" w:cs="Times New Roman"/>
+          <w:color w:val="000000"/>
           <w:spacing w:val="0"/>
           <w:w w:val="100"/>
           <w:position w:val="0"/>
@@ -811,8 +886,9 @@
       </w:r>
       <w:r>
         <w:rPr>
+          <w:rFonts w:ascii="Times New Roman" w:eastAsia="Times New Roman" w:hAnsi="Times New Roman" w:cs="Times New Roman"/>
           <w:smallCaps/>
-          <w:color w:val="554936"/>
+          <w:color w:val="000000"/>
           <w:spacing w:val="0"/>
           <w:w w:val="100"/>
           <w:position w:val="0"/>
@@ -823,7 +899,8 @@
       </w:r>
       <w:r>
         <w:rPr>
-          <w:color w:val="554936"/>
+          <w:rFonts w:ascii="Times New Roman" w:eastAsia="Times New Roman" w:hAnsi="Times New Roman" w:cs="Times New Roman"/>
+          <w:color w:val="000000"/>
           <w:spacing w:val="0"/>
           <w:w w:val="100"/>
           <w:position w:val="0"/>
@@ -834,6 +911,8 @@
       </w:r>
       <w:r>
         <w:rPr>
+          <w:rFonts w:ascii="Times New Roman" w:eastAsia="Times New Roman" w:hAnsi="Times New Roman" w:cs="Times New Roman"/>
+          <w:color w:val="000000"/>
           <w:spacing w:val="0"/>
           <w:w w:val="100"/>
           <w:position w:val="0"/>
@@ -844,7 +923,8 @@
       </w:r>
       <w:r>
         <w:rPr>
-          <w:color w:val="554936"/>
+          <w:rFonts w:ascii="Times New Roman" w:eastAsia="Times New Roman" w:hAnsi="Times New Roman" w:cs="Times New Roman"/>
+          <w:color w:val="000000"/>
           <w:spacing w:val="0"/>
           <w:w w:val="100"/>
           <w:position w:val="0"/>
@@ -855,6 +935,8 @@
       </w:r>
       <w:r>
         <w:rPr>
+          <w:rFonts w:ascii="Times New Roman" w:eastAsia="Times New Roman" w:hAnsi="Times New Roman" w:cs="Times New Roman"/>
+          <w:color w:val="000000"/>
           <w:spacing w:val="0"/>
           <w:w w:val="100"/>
           <w:position w:val="0"/>
@@ -865,7 +947,8 @@
       </w:r>
       <w:r>
         <w:rPr>
-          <w:color w:val="554936"/>
+          <w:rFonts w:ascii="Times New Roman" w:eastAsia="Times New Roman" w:hAnsi="Times New Roman" w:cs="Times New Roman"/>
+          <w:color w:val="000000"/>
           <w:spacing w:val="0"/>
           <w:w w:val="100"/>
           <w:position w:val="0"/>
@@ -876,6 +959,8 @@
       </w:r>
       <w:r>
         <w:rPr>
+          <w:rFonts w:ascii="Times New Roman" w:eastAsia="Times New Roman" w:hAnsi="Times New Roman" w:cs="Times New Roman"/>
+          <w:color w:val="000000"/>
           <w:spacing w:val="0"/>
           <w:w w:val="100"/>
           <w:position w:val="0"/>
@@ -886,7 +971,8 @@
       </w:r>
       <w:r>
         <w:rPr>
-          <w:color w:val="554936"/>
+          <w:rFonts w:ascii="Times New Roman" w:eastAsia="Times New Roman" w:hAnsi="Times New Roman" w:cs="Times New Roman"/>
+          <w:color w:val="000000"/>
           <w:spacing w:val="0"/>
           <w:w w:val="100"/>
           <w:position w:val="0"/>
@@ -897,6 +983,8 @@
       </w:r>
       <w:r>
         <w:rPr>
+          <w:rFonts w:ascii="Times New Roman" w:eastAsia="Times New Roman" w:hAnsi="Times New Roman" w:cs="Times New Roman"/>
+          <w:color w:val="000000"/>
           <w:spacing w:val="0"/>
           <w:w w:val="100"/>
           <w:position w:val="0"/>
@@ -907,7 +995,8 @@
       </w:r>
       <w:r>
         <w:rPr>
-          <w:color w:val="554936"/>
+          <w:rFonts w:ascii="Times New Roman" w:eastAsia="Times New Roman" w:hAnsi="Times New Roman" w:cs="Times New Roman"/>
+          <w:color w:val="000000"/>
           <w:spacing w:val="0"/>
           <w:w w:val="100"/>
           <w:position w:val="0"/>
@@ -918,6 +1007,8 @@
       </w:r>
       <w:r>
         <w:rPr>
+          <w:rFonts w:ascii="Times New Roman" w:eastAsia="Times New Roman" w:hAnsi="Times New Roman" w:cs="Times New Roman"/>
+          <w:color w:val="000000"/>
           <w:spacing w:val="0"/>
           <w:w w:val="100"/>
           <w:position w:val="0"/>
@@ -928,7 +1019,8 @@
       </w:r>
       <w:r>
         <w:rPr>
-          <w:color w:val="554936"/>
+          <w:rFonts w:ascii="Times New Roman" w:eastAsia="Times New Roman" w:hAnsi="Times New Roman" w:cs="Times New Roman"/>
+          <w:color w:val="000000"/>
           <w:spacing w:val="0"/>
           <w:w w:val="100"/>
           <w:position w:val="0"/>
@@ -939,6 +1031,8 @@
       </w:r>
       <w:r>
         <w:rPr>
+          <w:rFonts w:ascii="Times New Roman" w:eastAsia="Times New Roman" w:hAnsi="Times New Roman" w:cs="Times New Roman"/>
+          <w:color w:val="000000"/>
           <w:spacing w:val="0"/>
           <w:w w:val="100"/>
           <w:position w:val="0"/>
@@ -949,7 +1043,8 @@
       </w:r>
       <w:r>
         <w:rPr>
-          <w:color w:val="554936"/>
+          <w:rFonts w:ascii="Times New Roman" w:eastAsia="Times New Roman" w:hAnsi="Times New Roman" w:cs="Times New Roman"/>
+          <w:color w:val="000000"/>
           <w:spacing w:val="0"/>
           <w:w w:val="100"/>
           <w:position w:val="0"/>
@@ -960,6 +1055,8 @@
       </w:r>
       <w:r>
         <w:rPr>
+          <w:rFonts w:ascii="Times New Roman" w:eastAsia="Times New Roman" w:hAnsi="Times New Roman" w:cs="Times New Roman"/>
+          <w:color w:val="000000"/>
           <w:spacing w:val="0"/>
           <w:w w:val="100"/>
           <w:position w:val="0"/>
@@ -970,7 +1067,8 @@
       </w:r>
       <w:r>
         <w:rPr>
-          <w:color w:val="554936"/>
+          <w:rFonts w:ascii="Times New Roman" w:eastAsia="Times New Roman" w:hAnsi="Times New Roman" w:cs="Times New Roman"/>
+          <w:color w:val="000000"/>
           <w:spacing w:val="0"/>
           <w:w w:val="100"/>
           <w:position w:val="0"/>
@@ -981,6 +1079,8 @@
       </w:r>
       <w:r>
         <w:rPr>
+          <w:rFonts w:ascii="Times New Roman" w:eastAsia="Times New Roman" w:hAnsi="Times New Roman" w:cs="Times New Roman"/>
+          <w:color w:val="000000"/>
           <w:spacing w:val="0"/>
           <w:w w:val="100"/>
           <w:position w:val="0"/>
@@ -991,7 +1091,8 @@
       </w:r>
       <w:r>
         <w:rPr>
-          <w:color w:val="554936"/>
+          <w:rFonts w:ascii="Times New Roman" w:eastAsia="Times New Roman" w:hAnsi="Times New Roman" w:cs="Times New Roman"/>
+          <w:color w:val="000000"/>
           <w:spacing w:val="0"/>
           <w:w w:val="100"/>
           <w:position w:val="0"/>
@@ -1002,6 +1103,8 @@
       </w:r>
       <w:r>
         <w:rPr>
+          <w:rFonts w:ascii="Times New Roman" w:eastAsia="Times New Roman" w:hAnsi="Times New Roman" w:cs="Times New Roman"/>
+          <w:color w:val="000000"/>
           <w:spacing w:val="0"/>
           <w:w w:val="100"/>
           <w:position w:val="0"/>
@@ -1012,7 +1115,8 @@
       </w:r>
       <w:r>
         <w:rPr>
-          <w:color w:val="554936"/>
+          <w:rFonts w:ascii="Times New Roman" w:eastAsia="Times New Roman" w:hAnsi="Times New Roman" w:cs="Times New Roman"/>
+          <w:color w:val="000000"/>
           <w:spacing w:val="0"/>
           <w:w w:val="100"/>
           <w:position w:val="0"/>
@@ -1023,6 +1127,8 @@
       </w:r>
       <w:r>
         <w:rPr>
+          <w:rFonts w:ascii="Times New Roman" w:eastAsia="Times New Roman" w:hAnsi="Times New Roman" w:cs="Times New Roman"/>
+          <w:color w:val="000000"/>
           <w:spacing w:val="0"/>
           <w:w w:val="100"/>
           <w:position w:val="0"/>
@@ -1033,7 +1139,8 @@
       </w:r>
       <w:r>
         <w:rPr>
-          <w:color w:val="554936"/>
+          <w:rFonts w:ascii="Times New Roman" w:eastAsia="Times New Roman" w:hAnsi="Times New Roman" w:cs="Times New Roman"/>
+          <w:color w:val="000000"/>
           <w:spacing w:val="0"/>
           <w:w w:val="100"/>
           <w:position w:val="0"/>
@@ -1044,6 +1151,8 @@
       </w:r>
       <w:r>
         <w:rPr>
+          <w:rFonts w:ascii="Times New Roman" w:eastAsia="Times New Roman" w:hAnsi="Times New Roman" w:cs="Times New Roman"/>
+          <w:color w:val="000000"/>
           <w:spacing w:val="0"/>
           <w:w w:val="100"/>
           <w:position w:val="0"/>
@@ -1054,7 +1163,8 @@
       </w:r>
       <w:r>
         <w:rPr>
-          <w:color w:val="554936"/>
+          <w:rFonts w:ascii="Times New Roman" w:eastAsia="Times New Roman" w:hAnsi="Times New Roman" w:cs="Times New Roman"/>
+          <w:color w:val="000000"/>
           <w:spacing w:val="0"/>
           <w:w w:val="100"/>
           <w:position w:val="0"/>
@@ -1065,6 +1175,8 @@
       </w:r>
       <w:r>
         <w:rPr>
+          <w:rFonts w:ascii="Times New Roman" w:eastAsia="Times New Roman" w:hAnsi="Times New Roman" w:cs="Times New Roman"/>
+          <w:color w:val="000000"/>
           <w:spacing w:val="0"/>
           <w:w w:val="100"/>
           <w:position w:val="0"/>
@@ -1075,7 +1187,8 @@
       </w:r>
       <w:r>
         <w:rPr>
-          <w:color w:val="554936"/>
+          <w:rFonts w:ascii="Times New Roman" w:eastAsia="Times New Roman" w:hAnsi="Times New Roman" w:cs="Times New Roman"/>
+          <w:color w:val="000000"/>
           <w:spacing w:val="0"/>
           <w:w w:val="100"/>
           <w:position w:val="0"/>
@@ -1086,6 +1199,8 @@
       </w:r>
       <w:r>
         <w:rPr>
+          <w:rFonts w:ascii="Times New Roman" w:eastAsia="Times New Roman" w:hAnsi="Times New Roman" w:cs="Times New Roman"/>
+          <w:color w:val="000000"/>
           <w:spacing w:val="0"/>
           <w:w w:val="100"/>
           <w:position w:val="0"/>
@@ -1096,7 +1211,8 @@
       </w:r>
       <w:r>
         <w:rPr>
-          <w:color w:val="554936"/>
+          <w:rFonts w:ascii="Times New Roman" w:eastAsia="Times New Roman" w:hAnsi="Times New Roman" w:cs="Times New Roman"/>
+          <w:color w:val="000000"/>
           <w:spacing w:val="0"/>
           <w:w w:val="100"/>
           <w:position w:val="0"/>
@@ -1107,6 +1223,8 @@
       </w:r>
       <w:r>
         <w:rPr>
+          <w:rFonts w:ascii="Times New Roman" w:eastAsia="Times New Roman" w:hAnsi="Times New Roman" w:cs="Times New Roman"/>
+          <w:color w:val="000000"/>
           <w:spacing w:val="0"/>
           <w:w w:val="100"/>
           <w:position w:val="0"/>
@@ -1117,7 +1235,8 @@
       </w:r>
       <w:r>
         <w:rPr>
-          <w:color w:val="554936"/>
+          <w:rFonts w:ascii="Times New Roman" w:eastAsia="Times New Roman" w:hAnsi="Times New Roman" w:cs="Times New Roman"/>
+          <w:color w:val="000000"/>
           <w:spacing w:val="0"/>
           <w:w w:val="100"/>
           <w:position w:val="0"/>
@@ -1128,6 +1247,8 @@
       </w:r>
       <w:r>
         <w:rPr>
+          <w:rFonts w:ascii="Times New Roman" w:eastAsia="Times New Roman" w:hAnsi="Times New Roman" w:cs="Times New Roman"/>
+          <w:color w:val="000000"/>
           <w:spacing w:val="0"/>
           <w:w w:val="100"/>
           <w:position w:val="0"/>
@@ -1138,7 +1259,8 @@
       </w:r>
       <w:r>
         <w:rPr>
-          <w:color w:val="554936"/>
+          <w:rFonts w:ascii="Times New Roman" w:eastAsia="Times New Roman" w:hAnsi="Times New Roman" w:cs="Times New Roman"/>
+          <w:color w:val="000000"/>
           <w:spacing w:val="0"/>
           <w:w w:val="100"/>
           <w:position w:val="0"/>
@@ -1149,6 +1271,8 @@
       </w:r>
       <w:r>
         <w:rPr>
+          <w:rFonts w:ascii="Times New Roman" w:eastAsia="Times New Roman" w:hAnsi="Times New Roman" w:cs="Times New Roman"/>
+          <w:color w:val="000000"/>
           <w:spacing w:val="0"/>
           <w:w w:val="100"/>
           <w:position w:val="0"/>
@@ -1159,7 +1283,8 @@
       </w:r>
       <w:r>
         <w:rPr>
-          <w:color w:val="554936"/>
+          <w:rFonts w:ascii="Times New Roman" w:eastAsia="Times New Roman" w:hAnsi="Times New Roman" w:cs="Times New Roman"/>
+          <w:color w:val="000000"/>
           <w:spacing w:val="0"/>
           <w:w w:val="100"/>
           <w:position w:val="0"/>
@@ -1170,6 +1295,8 @@
       </w:r>
       <w:r>
         <w:rPr>
+          <w:rFonts w:ascii="Times New Roman" w:eastAsia="Times New Roman" w:hAnsi="Times New Roman" w:cs="Times New Roman"/>
+          <w:color w:val="000000"/>
           <w:spacing w:val="0"/>
           <w:w w:val="100"/>
           <w:position w:val="0"/>
@@ -1182,7 +1309,8 @@
       </w:r>
       <w:r>
         <w:rPr>
-          <w:color w:val="554936"/>
+          <w:rFonts w:ascii="Times New Roman" w:eastAsia="Times New Roman" w:hAnsi="Times New Roman" w:cs="Times New Roman"/>
+          <w:color w:val="000000"/>
           <w:spacing w:val="0"/>
           <w:w w:val="100"/>
           <w:position w:val="0"/>
@@ -1193,6 +1321,8 @@
       </w:r>
       <w:r>
         <w:rPr>
+          <w:rFonts w:ascii="Times New Roman" w:eastAsia="Times New Roman" w:hAnsi="Times New Roman" w:cs="Times New Roman"/>
+          <w:color w:val="000000"/>
           <w:spacing w:val="0"/>
           <w:w w:val="100"/>
           <w:position w:val="0"/>
@@ -1205,7 +1335,8 @@
       </w:r>
       <w:r>
         <w:rPr>
-          <w:color w:val="554936"/>
+          <w:rFonts w:ascii="Times New Roman" w:eastAsia="Times New Roman" w:hAnsi="Times New Roman" w:cs="Times New Roman"/>
+          <w:color w:val="000000"/>
           <w:spacing w:val="0"/>
           <w:w w:val="100"/>
           <w:position w:val="0"/>
@@ -1216,6 +1347,8 @@
       </w:r>
       <w:r>
         <w:rPr>
+          <w:rFonts w:ascii="Times New Roman" w:eastAsia="Times New Roman" w:hAnsi="Times New Roman" w:cs="Times New Roman"/>
+          <w:color w:val="000000"/>
           <w:spacing w:val="0"/>
           <w:w w:val="100"/>
           <w:position w:val="0"/>
@@ -1226,7 +1359,8 @@
       </w:r>
       <w:r>
         <w:rPr>
-          <w:color w:val="554936"/>
+          <w:rFonts w:ascii="Times New Roman" w:eastAsia="Times New Roman" w:hAnsi="Times New Roman" w:cs="Times New Roman"/>
+          <w:color w:val="000000"/>
           <w:spacing w:val="0"/>
           <w:w w:val="100"/>
           <w:position w:val="0"/>
@@ -1237,6 +1371,8 @@
       </w:r>
       <w:r>
         <w:rPr>
+          <w:rFonts w:ascii="Times New Roman" w:eastAsia="Times New Roman" w:hAnsi="Times New Roman" w:cs="Times New Roman"/>
+          <w:color w:val="000000"/>
           <w:spacing w:val="0"/>
           <w:w w:val="100"/>
           <w:position w:val="0"/>
@@ -1247,7 +1383,8 @@
       </w:r>
       <w:r>
         <w:rPr>
-          <w:color w:val="554936"/>
+          <w:rFonts w:ascii="Times New Roman" w:eastAsia="Times New Roman" w:hAnsi="Times New Roman" w:cs="Times New Roman"/>
+          <w:color w:val="000000"/>
           <w:spacing w:val="0"/>
           <w:w w:val="100"/>
           <w:position w:val="0"/>
@@ -1258,6 +1395,8 @@
       </w:r>
       <w:r>
         <w:rPr>
+          <w:rFonts w:ascii="Times New Roman" w:eastAsia="Times New Roman" w:hAnsi="Times New Roman" w:cs="Times New Roman"/>
+          <w:color w:val="000000"/>
           <w:spacing w:val="0"/>
           <w:w w:val="100"/>
           <w:position w:val="0"/>
@@ -1268,7 +1407,8 @@
       </w:r>
       <w:r>
         <w:rPr>
-          <w:color w:val="554936"/>
+          <w:rFonts w:ascii="Times New Roman" w:eastAsia="Times New Roman" w:hAnsi="Times New Roman" w:cs="Times New Roman"/>
+          <w:color w:val="000000"/>
           <w:spacing w:val="0"/>
           <w:w w:val="100"/>
           <w:position w:val="0"/>
@@ -1279,6 +1419,8 @@
       </w:r>
       <w:r>
         <w:rPr>
+          <w:rFonts w:ascii="Times New Roman" w:eastAsia="Times New Roman" w:hAnsi="Times New Roman" w:cs="Times New Roman"/>
+          <w:color w:val="000000"/>
           <w:spacing w:val="0"/>
           <w:w w:val="100"/>
           <w:position w:val="0"/>
@@ -1289,7 +1431,8 @@
       </w:r>
       <w:r>
         <w:rPr>
-          <w:color w:val="554936"/>
+          <w:rFonts w:ascii="Times New Roman" w:eastAsia="Times New Roman" w:hAnsi="Times New Roman" w:cs="Times New Roman"/>
+          <w:color w:val="000000"/>
           <w:spacing w:val="0"/>
           <w:w w:val="100"/>
           <w:position w:val="0"/>
@@ -1300,6 +1443,8 @@
       </w:r>
       <w:r>
         <w:rPr>
+          <w:rFonts w:ascii="Times New Roman" w:eastAsia="Times New Roman" w:hAnsi="Times New Roman" w:cs="Times New Roman"/>
+          <w:color w:val="000000"/>
           <w:spacing w:val="0"/>
           <w:w w:val="100"/>
           <w:position w:val="0"/>
@@ -1310,7 +1455,8 @@
       </w:r>
       <w:r>
         <w:rPr>
-          <w:color w:val="554936"/>
+          <w:rFonts w:ascii="Times New Roman" w:eastAsia="Times New Roman" w:hAnsi="Times New Roman" w:cs="Times New Roman"/>
+          <w:color w:val="000000"/>
           <w:spacing w:val="0"/>
           <w:w w:val="100"/>
           <w:position w:val="0"/>
@@ -1321,6 +1467,8 @@
       </w:r>
       <w:r>
         <w:rPr>
+          <w:rFonts w:ascii="Times New Roman" w:eastAsia="Times New Roman" w:hAnsi="Times New Roman" w:cs="Times New Roman"/>
+          <w:color w:val="000000"/>
           <w:spacing w:val="0"/>
           <w:w w:val="100"/>
           <w:position w:val="0"/>
@@ -1331,7 +1479,8 @@
       </w:r>
       <w:r>
         <w:rPr>
-          <w:color w:val="554936"/>
+          <w:rFonts w:ascii="Times New Roman" w:eastAsia="Times New Roman" w:hAnsi="Times New Roman" w:cs="Times New Roman"/>
+          <w:color w:val="000000"/>
           <w:spacing w:val="0"/>
           <w:w w:val="100"/>
           <w:position w:val="0"/>
@@ -1342,6 +1491,8 @@
       </w:r>
       <w:r>
         <w:rPr>
+          <w:rFonts w:ascii="Times New Roman" w:eastAsia="Times New Roman" w:hAnsi="Times New Roman" w:cs="Times New Roman"/>
+          <w:color w:val="000000"/>
           <w:spacing w:val="0"/>
           <w:w w:val="100"/>
           <w:position w:val="0"/>
@@ -1353,7 +1504,8 @@
       </w:r>
       <w:r>
         <w:rPr>
-          <w:color w:val="554936"/>
+          <w:rFonts w:ascii="Times New Roman" w:eastAsia="Times New Roman" w:hAnsi="Times New Roman" w:cs="Times New Roman"/>
+          <w:color w:val="000000"/>
           <w:spacing w:val="0"/>
           <w:w w:val="100"/>
           <w:position w:val="0"/>
@@ -1364,6 +1516,8 @@
       </w:r>
       <w:r>
         <w:rPr>
+          <w:rFonts w:ascii="Times New Roman" w:eastAsia="Times New Roman" w:hAnsi="Times New Roman" w:cs="Times New Roman"/>
+          <w:color w:val="000000"/>
           <w:spacing w:val="0"/>
           <w:w w:val="100"/>
           <w:position w:val="0"/>
@@ -1374,7 +1528,8 @@
       </w:r>
       <w:r>
         <w:rPr>
-          <w:color w:val="554936"/>
+          <w:rFonts w:ascii="Times New Roman" w:eastAsia="Times New Roman" w:hAnsi="Times New Roman" w:cs="Times New Roman"/>
+          <w:color w:val="000000"/>
           <w:spacing w:val="0"/>
           <w:w w:val="100"/>
           <w:position w:val="0"/>
@@ -1385,6 +1540,8 @@
       </w:r>
       <w:r>
         <w:rPr>
+          <w:rFonts w:ascii="Times New Roman" w:eastAsia="Times New Roman" w:hAnsi="Times New Roman" w:cs="Times New Roman"/>
+          <w:color w:val="000000"/>
           <w:spacing w:val="0"/>
           <w:w w:val="100"/>
           <w:position w:val="0"/>
@@ -1395,7 +1552,8 @@
       </w:r>
       <w:r>
         <w:rPr>
-          <w:color w:val="554936"/>
+          <w:rFonts w:ascii="Times New Roman" w:eastAsia="Times New Roman" w:hAnsi="Times New Roman" w:cs="Times New Roman"/>
+          <w:color w:val="000000"/>
           <w:spacing w:val="0"/>
           <w:w w:val="100"/>
           <w:position w:val="0"/>
@@ -1406,6 +1564,8 @@
       </w:r>
       <w:r>
         <w:rPr>
+          <w:rFonts w:ascii="Times New Roman" w:eastAsia="Times New Roman" w:hAnsi="Times New Roman" w:cs="Times New Roman"/>
+          <w:color w:val="000000"/>
           <w:spacing w:val="0"/>
           <w:w w:val="100"/>
           <w:position w:val="0"/>
@@ -1416,7 +1576,8 @@
       </w:r>
       <w:r>
         <w:rPr>
-          <w:color w:val="554936"/>
+          <w:rFonts w:ascii="Times New Roman" w:eastAsia="Times New Roman" w:hAnsi="Times New Roman" w:cs="Times New Roman"/>
+          <w:color w:val="000000"/>
           <w:spacing w:val="0"/>
           <w:w w:val="100"/>
           <w:position w:val="0"/>
@@ -1427,6 +1588,8 @@
       </w:r>
       <w:r>
         <w:rPr>
+          <w:rFonts w:ascii="Times New Roman" w:eastAsia="Times New Roman" w:hAnsi="Times New Roman" w:cs="Times New Roman"/>
+          <w:color w:val="000000"/>
           <w:spacing w:val="0"/>
           <w:w w:val="100"/>
           <w:position w:val="0"/>
@@ -1437,7 +1600,8 @@
       </w:r>
       <w:r>
         <w:rPr>
-          <w:color w:val="554936"/>
+          <w:rFonts w:ascii="Times New Roman" w:eastAsia="Times New Roman" w:hAnsi="Times New Roman" w:cs="Times New Roman"/>
+          <w:color w:val="000000"/>
           <w:spacing w:val="0"/>
           <w:w w:val="100"/>
           <w:position w:val="0"/>
@@ -1448,6 +1612,8 @@
       </w:r>
       <w:r>
         <w:rPr>
+          <w:rFonts w:ascii="Times New Roman" w:eastAsia="Times New Roman" w:hAnsi="Times New Roman" w:cs="Times New Roman"/>
+          <w:color w:val="000000"/>
           <w:spacing w:val="0"/>
           <w:w w:val="100"/>
           <w:position w:val="0"/>
@@ -1458,7 +1624,8 @@
       </w:r>
       <w:r>
         <w:rPr>
-          <w:color w:val="554936"/>
+          <w:rFonts w:ascii="Times New Roman" w:eastAsia="Times New Roman" w:hAnsi="Times New Roman" w:cs="Times New Roman"/>
+          <w:color w:val="000000"/>
           <w:spacing w:val="0"/>
           <w:w w:val="100"/>
           <w:position w:val="0"/>
@@ -1469,6 +1636,8 @@
       </w:r>
       <w:r>
         <w:rPr>
+          <w:rFonts w:ascii="Times New Roman" w:eastAsia="Times New Roman" w:hAnsi="Times New Roman" w:cs="Times New Roman"/>
+          <w:color w:val="000000"/>
           <w:spacing w:val="0"/>
           <w:w w:val="100"/>
           <w:position w:val="0"/>
@@ -1480,7 +1649,8 @@
       </w:r>
       <w:r>
         <w:rPr>
-          <w:color w:val="554936"/>
+          <w:rFonts w:ascii="Times New Roman" w:eastAsia="Times New Roman" w:hAnsi="Times New Roman" w:cs="Times New Roman"/>
+          <w:color w:val="000000"/>
           <w:spacing w:val="0"/>
           <w:w w:val="100"/>
           <w:position w:val="0"/>
@@ -1491,6 +1661,8 @@
       </w:r>
       <w:r>
         <w:rPr>
+          <w:rFonts w:ascii="Times New Roman" w:eastAsia="Times New Roman" w:hAnsi="Times New Roman" w:cs="Times New Roman"/>
+          <w:color w:val="000000"/>
           <w:spacing w:val="0"/>
           <w:w w:val="100"/>
           <w:position w:val="0"/>
@@ -1501,7 +1673,8 @@
       </w:r>
       <w:r>
         <w:rPr>
-          <w:color w:val="554936"/>
+          <w:rFonts w:ascii="Times New Roman" w:eastAsia="Times New Roman" w:hAnsi="Times New Roman" w:cs="Times New Roman"/>
+          <w:color w:val="000000"/>
           <w:spacing w:val="0"/>
           <w:w w:val="100"/>
           <w:position w:val="0"/>
@@ -1512,6 +1685,8 @@
       </w:r>
       <w:r>
         <w:rPr>
+          <w:rFonts w:ascii="Times New Roman" w:eastAsia="Times New Roman" w:hAnsi="Times New Roman" w:cs="Times New Roman"/>
+          <w:color w:val="000000"/>
           <w:spacing w:val="0"/>
           <w:w w:val="100"/>
           <w:position w:val="0"/>
@@ -1522,7 +1697,8 @@
       </w:r>
       <w:r>
         <w:rPr>
-          <w:color w:val="554936"/>
+          <w:rFonts w:ascii="Times New Roman" w:eastAsia="Times New Roman" w:hAnsi="Times New Roman" w:cs="Times New Roman"/>
+          <w:color w:val="000000"/>
           <w:spacing w:val="0"/>
           <w:w w:val="100"/>
           <w:position w:val="0"/>
@@ -1533,6 +1709,8 @@
       </w:r>
       <w:r>
         <w:rPr>
+          <w:rFonts w:ascii="Times New Roman" w:eastAsia="Times New Roman" w:hAnsi="Times New Roman" w:cs="Times New Roman"/>
+          <w:color w:val="000000"/>
           <w:spacing w:val="0"/>
           <w:w w:val="100"/>
           <w:position w:val="0"/>
@@ -1543,7 +1721,8 @@
       </w:r>
       <w:r>
         <w:rPr>
-          <w:color w:val="554936"/>
+          <w:rFonts w:ascii="Times New Roman" w:eastAsia="Times New Roman" w:hAnsi="Times New Roman" w:cs="Times New Roman"/>
+          <w:color w:val="000000"/>
           <w:spacing w:val="0"/>
           <w:w w:val="100"/>
           <w:position w:val="0"/>
@@ -1554,6 +1733,8 @@
       </w:r>
       <w:r>
         <w:rPr>
+          <w:rFonts w:ascii="Times New Roman" w:eastAsia="Times New Roman" w:hAnsi="Times New Roman" w:cs="Times New Roman"/>
+          <w:color w:val="000000"/>
           <w:spacing w:val="0"/>
           <w:w w:val="100"/>
           <w:position w:val="0"/>
@@ -1564,7 +1745,8 @@
       </w:r>
       <w:r>
         <w:rPr>
-          <w:color w:val="554936"/>
+          <w:rFonts w:ascii="Times New Roman" w:eastAsia="Times New Roman" w:hAnsi="Times New Roman" w:cs="Times New Roman"/>
+          <w:color w:val="000000"/>
           <w:spacing w:val="0"/>
           <w:w w:val="100"/>
           <w:position w:val="0"/>
@@ -1575,6 +1757,8 @@
       </w:r>
       <w:r>
         <w:rPr>
+          <w:rFonts w:ascii="Times New Roman" w:eastAsia="Times New Roman" w:hAnsi="Times New Roman" w:cs="Times New Roman"/>
+          <w:color w:val="000000"/>
           <w:spacing w:val="0"/>
           <w:w w:val="100"/>
           <w:position w:val="0"/>
@@ -1585,7 +1769,8 @@
       </w:r>
       <w:r>
         <w:rPr>
-          <w:color w:val="554936"/>
+          <w:rFonts w:ascii="Times New Roman" w:eastAsia="Times New Roman" w:hAnsi="Times New Roman" w:cs="Times New Roman"/>
+          <w:color w:val="000000"/>
           <w:spacing w:val="0"/>
           <w:w w:val="100"/>
           <w:position w:val="0"/>
@@ -1596,6 +1781,8 @@
       </w:r>
       <w:r>
         <w:rPr>
+          <w:rFonts w:ascii="Times New Roman" w:eastAsia="Times New Roman" w:hAnsi="Times New Roman" w:cs="Times New Roman"/>
+          <w:color w:val="000000"/>
           <w:spacing w:val="0"/>
           <w:w w:val="100"/>
           <w:position w:val="0"/>
@@ -1606,7 +1793,8 @@
       </w:r>
       <w:r>
         <w:rPr>
-          <w:color w:val="554936"/>
+          <w:rFonts w:ascii="Times New Roman" w:eastAsia="Times New Roman" w:hAnsi="Times New Roman" w:cs="Times New Roman"/>
+          <w:color w:val="000000"/>
           <w:spacing w:val="0"/>
           <w:w w:val="100"/>
           <w:position w:val="0"/>
@@ -1617,6 +1805,8 @@
       </w:r>
       <w:r>
         <w:rPr>
+          <w:rFonts w:ascii="Times New Roman" w:eastAsia="Times New Roman" w:hAnsi="Times New Roman" w:cs="Times New Roman"/>
+          <w:color w:val="000000"/>
           <w:spacing w:val="0"/>
           <w:w w:val="100"/>
           <w:position w:val="0"/>
@@ -1627,7 +1817,8 @@
       </w:r>
       <w:r>
         <w:rPr>
-          <w:color w:val="554936"/>
+          <w:rFonts w:ascii="Times New Roman" w:eastAsia="Times New Roman" w:hAnsi="Times New Roman" w:cs="Times New Roman"/>
+          <w:color w:val="000000"/>
           <w:spacing w:val="0"/>
           <w:w w:val="100"/>
           <w:position w:val="0"/>
@@ -1638,6 +1829,8 @@
       </w:r>
       <w:r>
         <w:rPr>
+          <w:rFonts w:ascii="Times New Roman" w:eastAsia="Times New Roman" w:hAnsi="Times New Roman" w:cs="Times New Roman"/>
+          <w:color w:val="000000"/>
           <w:spacing w:val="0"/>
           <w:w w:val="100"/>
           <w:position w:val="0"/>
@@ -1648,7 +1841,8 @@
       </w:r>
       <w:r>
         <w:rPr>
-          <w:color w:val="554936"/>
+          <w:rFonts w:ascii="Times New Roman" w:eastAsia="Times New Roman" w:hAnsi="Times New Roman" w:cs="Times New Roman"/>
+          <w:color w:val="000000"/>
           <w:spacing w:val="0"/>
           <w:w w:val="100"/>
           <w:position w:val="0"/>
@@ -1659,6 +1853,8 @@
       </w:r>
       <w:r>
         <w:rPr>
+          <w:rFonts w:ascii="Times New Roman" w:eastAsia="Times New Roman" w:hAnsi="Times New Roman" w:cs="Times New Roman"/>
+          <w:color w:val="000000"/>
           <w:spacing w:val="0"/>
           <w:w w:val="100"/>
           <w:position w:val="0"/>
@@ -1669,7 +1865,8 @@
       </w:r>
       <w:r>
         <w:rPr>
-          <w:color w:val="554936"/>
+          <w:rFonts w:ascii="Times New Roman" w:eastAsia="Times New Roman" w:hAnsi="Times New Roman" w:cs="Times New Roman"/>
+          <w:color w:val="000000"/>
           <w:spacing w:val="0"/>
           <w:w w:val="100"/>
           <w:position w:val="0"/>
@@ -1680,6 +1877,8 @@
       </w:r>
       <w:r>
         <w:rPr>
+          <w:rFonts w:ascii="Times New Roman" w:eastAsia="Times New Roman" w:hAnsi="Times New Roman" w:cs="Times New Roman"/>
+          <w:color w:val="000000"/>
           <w:spacing w:val="0"/>
           <w:w w:val="100"/>
           <w:position w:val="0"/>
@@ -1690,7 +1889,8 @@
       </w:r>
       <w:r>
         <w:rPr>
-          <w:color w:val="554936"/>
+          <w:rFonts w:ascii="Times New Roman" w:eastAsia="Times New Roman" w:hAnsi="Times New Roman" w:cs="Times New Roman"/>
+          <w:color w:val="000000"/>
           <w:spacing w:val="0"/>
           <w:w w:val="100"/>
           <w:position w:val="0"/>
@@ -1701,6 +1901,8 @@
       </w:r>
       <w:r>
         <w:rPr>
+          <w:rFonts w:ascii="Times New Roman" w:eastAsia="Times New Roman" w:hAnsi="Times New Roman" w:cs="Times New Roman"/>
+          <w:color w:val="000000"/>
           <w:spacing w:val="0"/>
           <w:w w:val="100"/>
           <w:position w:val="0"/>
@@ -1711,7 +1913,8 @@
       </w:r>
       <w:r>
         <w:rPr>
-          <w:color w:val="554936"/>
+          <w:rFonts w:ascii="Times New Roman" w:eastAsia="Times New Roman" w:hAnsi="Times New Roman" w:cs="Times New Roman"/>
+          <w:color w:val="000000"/>
           <w:spacing w:val="0"/>
           <w:w w:val="100"/>
           <w:position w:val="0"/>
@@ -1722,6 +1925,8 @@
       </w:r>
       <w:r>
         <w:rPr>
+          <w:rFonts w:ascii="Times New Roman" w:eastAsia="Times New Roman" w:hAnsi="Times New Roman" w:cs="Times New Roman"/>
+          <w:color w:val="000000"/>
           <w:spacing w:val="0"/>
           <w:w w:val="100"/>
           <w:position w:val="0"/>
@@ -1732,7 +1937,8 @@
       </w:r>
       <w:r>
         <w:rPr>
-          <w:color w:val="554936"/>
+          <w:rFonts w:ascii="Times New Roman" w:eastAsia="Times New Roman" w:hAnsi="Times New Roman" w:cs="Times New Roman"/>
+          <w:color w:val="000000"/>
           <w:spacing w:val="0"/>
           <w:w w:val="100"/>
           <w:position w:val="0"/>
@@ -1743,6 +1949,8 @@
       </w:r>
       <w:r>
         <w:rPr>
+          <w:rFonts w:ascii="Times New Roman" w:eastAsia="Times New Roman" w:hAnsi="Times New Roman" w:cs="Times New Roman"/>
+          <w:color w:val="000000"/>
           <w:spacing w:val="0"/>
           <w:w w:val="100"/>
           <w:position w:val="0"/>
@@ -1754,7 +1962,8 @@
       </w:r>
       <w:r>
         <w:rPr>
-          <w:color w:val="554936"/>
+          <w:rFonts w:ascii="Times New Roman" w:eastAsia="Times New Roman" w:hAnsi="Times New Roman" w:cs="Times New Roman"/>
+          <w:color w:val="000000"/>
           <w:spacing w:val="0"/>
           <w:w w:val="100"/>
           <w:position w:val="0"/>
@@ -1767,6 +1976,8 @@
       </w:r>
       <w:r>
         <w:rPr>
+          <w:rFonts w:ascii="Times New Roman" w:eastAsia="Times New Roman" w:hAnsi="Times New Roman" w:cs="Times New Roman"/>
+          <w:color w:val="000000"/>
           <w:spacing w:val="0"/>
           <w:w w:val="100"/>
           <w:position w:val="0"/>
@@ -1777,7 +1988,8 @@
       </w:r>
       <w:r>
         <w:rPr>
-          <w:color w:val="554936"/>
+          <w:rFonts w:ascii="Times New Roman" w:eastAsia="Times New Roman" w:hAnsi="Times New Roman" w:cs="Times New Roman"/>
+          <w:color w:val="000000"/>
           <w:spacing w:val="0"/>
           <w:w w:val="100"/>
           <w:position w:val="0"/>
@@ -1788,6 +2000,8 @@
       </w:r>
       <w:r>
         <w:rPr>
+          <w:rFonts w:ascii="Times New Roman" w:eastAsia="Times New Roman" w:hAnsi="Times New Roman" w:cs="Times New Roman"/>
+          <w:color w:val="000000"/>
           <w:spacing w:val="0"/>
           <w:w w:val="100"/>
           <w:position w:val="0"/>
@@ -1798,7 +2012,8 @@
       </w:r>
       <w:r>
         <w:rPr>
-          <w:color w:val="554936"/>
+          <w:rFonts w:ascii="Times New Roman" w:eastAsia="Times New Roman" w:hAnsi="Times New Roman" w:cs="Times New Roman"/>
+          <w:color w:val="000000"/>
           <w:spacing w:val="0"/>
           <w:w w:val="100"/>
           <w:position w:val="0"/>
@@ -1810,7 +2025,7 @@
     </w:p>
     <w:p>
       <w:pPr>
-        <w:pStyle w:val="Style2"/>
+        <w:pStyle w:val="Style3"/>
         <w:keepNext w:val="0"/>
         <w:keepLines w:val="0"/>
         <w:widowControl w:val="0"/>
@@ -1822,7 +2037,8 @@
       </w:pPr>
       <w:r>
         <w:rPr>
-          <w:color w:val="554936"/>
+          <w:rFonts w:ascii="Times New Roman" w:eastAsia="Times New Roman" w:hAnsi="Times New Roman" w:cs="Times New Roman"/>
+          <w:color w:val="000000"/>
           <w:spacing w:val="0"/>
           <w:w w:val="100"/>
           <w:position w:val="0"/>
@@ -1833,6 +2049,8 @@
       </w:r>
       <w:r>
         <w:rPr>
+          <w:rFonts w:ascii="Times New Roman" w:eastAsia="Times New Roman" w:hAnsi="Times New Roman" w:cs="Times New Roman"/>
+          <w:color w:val="000000"/>
           <w:spacing w:val="0"/>
           <w:w w:val="100"/>
           <w:position w:val="0"/>
@@ -1843,7 +2061,8 @@
       </w:r>
       <w:r>
         <w:rPr>
-          <w:color w:val="554936"/>
+          <w:rFonts w:ascii="Times New Roman" w:eastAsia="Times New Roman" w:hAnsi="Times New Roman" w:cs="Times New Roman"/>
+          <w:color w:val="000000"/>
           <w:spacing w:val="0"/>
           <w:w w:val="100"/>
           <w:position w:val="0"/>
@@ -1854,6 +2073,8 @@
       </w:r>
       <w:r>
         <w:rPr>
+          <w:rFonts w:ascii="Times New Roman" w:eastAsia="Times New Roman" w:hAnsi="Times New Roman" w:cs="Times New Roman"/>
+          <w:color w:val="000000"/>
           <w:spacing w:val="0"/>
           <w:w w:val="100"/>
           <w:position w:val="0"/>
@@ -1864,7 +2085,8 @@
       </w:r>
       <w:r>
         <w:rPr>
-          <w:color w:val="554936"/>
+          <w:rFonts w:ascii="Times New Roman" w:eastAsia="Times New Roman" w:hAnsi="Times New Roman" w:cs="Times New Roman"/>
+          <w:color w:val="000000"/>
           <w:spacing w:val="0"/>
           <w:w w:val="100"/>
           <w:position w:val="0"/>
@@ -1875,9 +2097,10 @@
       </w:r>
       <w:r>
         <w:rPr>
-          <w:i/>
-          <w:iCs/>
-          <w:color w:val="554936"/>
+          <w:rFonts w:ascii="Times New Roman" w:eastAsia="Times New Roman" w:hAnsi="Times New Roman" w:cs="Times New Roman"/>
+          <w:i/>
+          <w:iCs/>
+          <w:color w:val="000000"/>
           <w:spacing w:val="0"/>
           <w:w w:val="100"/>
           <w:position w:val="0"/>
@@ -1888,8 +2111,10 @@
       </w:r>
       <w:r>
         <w:rPr>
-          <w:i/>
-          <w:iCs/>
+          <w:rFonts w:ascii="Times New Roman" w:eastAsia="Times New Roman" w:hAnsi="Times New Roman" w:cs="Times New Roman"/>
+          <w:i/>
+          <w:iCs/>
+          <w:color w:val="000000"/>
           <w:spacing w:val="0"/>
           <w:w w:val="100"/>
           <w:position w:val="0"/>
@@ -1900,6 +2125,8 @@
       </w:r>
       <w:r>
         <w:rPr>
+          <w:rFonts w:ascii="Times New Roman" w:eastAsia="Times New Roman" w:hAnsi="Times New Roman" w:cs="Times New Roman"/>
+          <w:color w:val="000000"/>
           <w:spacing w:val="0"/>
           <w:w w:val="100"/>
           <w:position w:val="0"/>
@@ -1910,7 +2137,8 @@
       </w:r>
       <w:r>
         <w:rPr>
-          <w:color w:val="554936"/>
+          <w:rFonts w:ascii="Times New Roman" w:eastAsia="Times New Roman" w:hAnsi="Times New Roman" w:cs="Times New Roman"/>
+          <w:color w:val="000000"/>
           <w:spacing w:val="0"/>
           <w:w w:val="100"/>
           <w:position w:val="0"/>
@@ -1921,6 +2149,8 @@
       </w:r>
       <w:r>
         <w:rPr>
+          <w:rFonts w:ascii="Times New Roman" w:eastAsia="Times New Roman" w:hAnsi="Times New Roman" w:cs="Times New Roman"/>
+          <w:color w:val="000000"/>
           <w:spacing w:val="0"/>
           <w:w w:val="100"/>
           <w:position w:val="0"/>
@@ -1931,7 +2161,8 @@
       </w:r>
       <w:r>
         <w:rPr>
-          <w:color w:val="554936"/>
+          <w:rFonts w:ascii="Times New Roman" w:eastAsia="Times New Roman" w:hAnsi="Times New Roman" w:cs="Times New Roman"/>
+          <w:color w:val="000000"/>
           <w:spacing w:val="0"/>
           <w:w w:val="100"/>
           <w:position w:val="0"/>
@@ -1942,6 +2173,8 @@
       </w:r>
       <w:r>
         <w:rPr>
+          <w:rFonts w:ascii="Times New Roman" w:eastAsia="Times New Roman" w:hAnsi="Times New Roman" w:cs="Times New Roman"/>
+          <w:color w:val="000000"/>
           <w:spacing w:val="0"/>
           <w:w w:val="100"/>
           <w:position w:val="0"/>
@@ -1952,7 +2185,8 @@
       </w:r>
       <w:r>
         <w:rPr>
-          <w:color w:val="554936"/>
+          <w:rFonts w:ascii="Times New Roman" w:eastAsia="Times New Roman" w:hAnsi="Times New Roman" w:cs="Times New Roman"/>
+          <w:color w:val="000000"/>
           <w:spacing w:val="0"/>
           <w:w w:val="100"/>
           <w:position w:val="0"/>
@@ -1963,6 +2197,8 @@
       </w:r>
       <w:r>
         <w:rPr>
+          <w:rFonts w:ascii="Times New Roman" w:eastAsia="Times New Roman" w:hAnsi="Times New Roman" w:cs="Times New Roman"/>
+          <w:color w:val="000000"/>
           <w:spacing w:val="0"/>
           <w:w w:val="100"/>
           <w:position w:val="0"/>
@@ -1973,7 +2209,8 @@
       </w:r>
       <w:r>
         <w:rPr>
-          <w:color w:val="554936"/>
+          <w:rFonts w:ascii="Times New Roman" w:eastAsia="Times New Roman" w:hAnsi="Times New Roman" w:cs="Times New Roman"/>
+          <w:color w:val="000000"/>
           <w:spacing w:val="0"/>
           <w:w w:val="100"/>
           <w:position w:val="0"/>
@@ -1984,6 +2221,8 @@
       </w:r>
       <w:r>
         <w:rPr>
+          <w:rFonts w:ascii="Times New Roman" w:eastAsia="Times New Roman" w:hAnsi="Times New Roman" w:cs="Times New Roman"/>
+          <w:color w:val="000000"/>
           <w:spacing w:val="0"/>
           <w:w w:val="100"/>
           <w:position w:val="0"/>
@@ -1994,7 +2233,8 @@
       </w:r>
       <w:r>
         <w:rPr>
-          <w:color w:val="554936"/>
+          <w:rFonts w:ascii="Times New Roman" w:eastAsia="Times New Roman" w:hAnsi="Times New Roman" w:cs="Times New Roman"/>
+          <w:color w:val="000000"/>
           <w:spacing w:val="0"/>
           <w:w w:val="100"/>
           <w:position w:val="0"/>
@@ -2005,6 +2245,8 @@
       </w:r>
       <w:r>
         <w:rPr>
+          <w:rFonts w:ascii="Times New Roman" w:eastAsia="Times New Roman" w:hAnsi="Times New Roman" w:cs="Times New Roman"/>
+          <w:color w:val="000000"/>
           <w:spacing w:val="0"/>
           <w:w w:val="100"/>
           <w:position w:val="0"/>
@@ -2015,7 +2257,8 @@
       </w:r>
       <w:r>
         <w:rPr>
-          <w:color w:val="554936"/>
+          <w:rFonts w:ascii="Times New Roman" w:eastAsia="Times New Roman" w:hAnsi="Times New Roman" w:cs="Times New Roman"/>
+          <w:color w:val="000000"/>
           <w:spacing w:val="0"/>
           <w:w w:val="100"/>
           <w:position w:val="0"/>
@@ -2026,6 +2269,8 @@
       </w:r>
       <w:r>
         <w:rPr>
+          <w:rFonts w:ascii="Times New Roman" w:eastAsia="Times New Roman" w:hAnsi="Times New Roman" w:cs="Times New Roman"/>
+          <w:color w:val="000000"/>
           <w:spacing w:val="0"/>
           <w:w w:val="100"/>
           <w:position w:val="0"/>
@@ -2036,8 +2281,10 @@
       </w:r>
       <w:r>
         <w:rPr>
-          <w:i/>
-          <w:iCs/>
+          <w:rFonts w:ascii="Times New Roman" w:eastAsia="Times New Roman" w:hAnsi="Times New Roman" w:cs="Times New Roman"/>
+          <w:i/>
+          <w:iCs/>
+          <w:color w:val="000000"/>
           <w:spacing w:val="0"/>
           <w:w w:val="100"/>
           <w:position w:val="0"/>
@@ -2048,6 +2295,8 @@
       </w:r>
       <w:r>
         <w:rPr>
+          <w:rFonts w:ascii="Times New Roman" w:eastAsia="Times New Roman" w:hAnsi="Times New Roman" w:cs="Times New Roman"/>
+          <w:color w:val="000000"/>
           <w:spacing w:val="0"/>
           <w:w w:val="100"/>
           <w:position w:val="0"/>
@@ -2058,7 +2307,8 @@
       </w:r>
       <w:r>
         <w:rPr>
-          <w:color w:val="554936"/>
+          <w:rFonts w:ascii="Times New Roman" w:eastAsia="Times New Roman" w:hAnsi="Times New Roman" w:cs="Times New Roman"/>
+          <w:color w:val="000000"/>
           <w:spacing w:val="0"/>
           <w:w w:val="100"/>
           <w:position w:val="0"/>
@@ -2069,6 +2319,8 @@
       </w:r>
       <w:r>
         <w:rPr>
+          <w:rFonts w:ascii="Times New Roman" w:eastAsia="Times New Roman" w:hAnsi="Times New Roman" w:cs="Times New Roman"/>
+          <w:color w:val="000000"/>
           <w:spacing w:val="0"/>
           <w:w w:val="100"/>
           <w:position w:val="0"/>
@@ -2079,7 +2331,8 @@
       </w:r>
       <w:r>
         <w:rPr>
-          <w:color w:val="554936"/>
+          <w:rFonts w:ascii="Times New Roman" w:eastAsia="Times New Roman" w:hAnsi="Times New Roman" w:cs="Times New Roman"/>
+          <w:color w:val="000000"/>
           <w:spacing w:val="0"/>
           <w:w w:val="100"/>
           <w:position w:val="0"/>
@@ -2090,6 +2343,8 @@
       </w:r>
       <w:r>
         <w:rPr>
+          <w:rFonts w:ascii="Times New Roman" w:eastAsia="Times New Roman" w:hAnsi="Times New Roman" w:cs="Times New Roman"/>
+          <w:color w:val="000000"/>
           <w:spacing w:val="0"/>
           <w:w w:val="100"/>
           <w:position w:val="0"/>
@@ -2100,8 +2355,10 @@
       </w:r>
       <w:r>
         <w:rPr>
-          <w:i/>
-          <w:iCs/>
+          <w:rFonts w:ascii="Times New Roman" w:eastAsia="Times New Roman" w:hAnsi="Times New Roman" w:cs="Times New Roman"/>
+          <w:i/>
+          <w:iCs/>
+          <w:color w:val="000000"/>
           <w:spacing w:val="0"/>
           <w:w w:val="100"/>
           <w:position w:val="0"/>
@@ -2112,6 +2369,8 @@
       </w:r>
       <w:r>
         <w:rPr>
+          <w:rFonts w:ascii="Times New Roman" w:eastAsia="Times New Roman" w:hAnsi="Times New Roman" w:cs="Times New Roman"/>
+          <w:color w:val="000000"/>
           <w:spacing w:val="0"/>
           <w:w w:val="100"/>
           <w:position w:val="0"/>
@@ -2122,7 +2381,8 @@
       </w:r>
       <w:r>
         <w:rPr>
-          <w:color w:val="554936"/>
+          <w:rFonts w:ascii="Times New Roman" w:eastAsia="Times New Roman" w:hAnsi="Times New Roman" w:cs="Times New Roman"/>
+          <w:color w:val="000000"/>
           <w:spacing w:val="0"/>
           <w:w w:val="100"/>
           <w:position w:val="0"/>
@@ -2133,8 +2393,10 @@
       </w:r>
       <w:r>
         <w:rPr>
-          <w:i/>
-          <w:iCs/>
+          <w:rFonts w:ascii="Times New Roman" w:eastAsia="Times New Roman" w:hAnsi="Times New Roman" w:cs="Times New Roman"/>
+          <w:i/>
+          <w:iCs/>
+          <w:color w:val="000000"/>
           <w:spacing w:val="0"/>
           <w:w w:val="100"/>
           <w:position w:val="0"/>
@@ -2145,9 +2407,10 @@
       </w:r>
       <w:r>
         <w:rPr>
-          <w:i/>
-          <w:iCs/>
-          <w:color w:val="554936"/>
+          <w:rFonts w:ascii="Times New Roman" w:eastAsia="Times New Roman" w:hAnsi="Times New Roman" w:cs="Times New Roman"/>
+          <w:i/>
+          <w:iCs/>
+          <w:color w:val="000000"/>
           <w:spacing w:val="0"/>
           <w:w w:val="100"/>
           <w:position w:val="0"/>
@@ -2158,8 +2421,10 @@
       </w:r>
       <w:r>
         <w:rPr>
-          <w:i/>
-          <w:iCs/>
+          <w:rFonts w:ascii="Times New Roman" w:eastAsia="Times New Roman" w:hAnsi="Times New Roman" w:cs="Times New Roman"/>
+          <w:i/>
+          <w:iCs/>
+          <w:color w:val="000000"/>
           <w:spacing w:val="0"/>
           <w:w w:val="100"/>
           <w:position w:val="0"/>
@@ -2170,9 +2435,10 @@
       </w:r>
       <w:r>
         <w:rPr>
-          <w:i/>
-          <w:iCs/>
-          <w:color w:val="554936"/>
+          <w:rFonts w:ascii="Times New Roman" w:eastAsia="Times New Roman" w:hAnsi="Times New Roman" w:cs="Times New Roman"/>
+          <w:i/>
+          <w:iCs/>
+          <w:color w:val="000000"/>
           <w:spacing w:val="0"/>
           <w:w w:val="100"/>
           <w:position w:val="0"/>
@@ -2183,8 +2449,10 @@
       </w:r>
       <w:r>
         <w:rPr>
-          <w:i/>
-          <w:iCs/>
+          <w:rFonts w:ascii="Times New Roman" w:eastAsia="Times New Roman" w:hAnsi="Times New Roman" w:cs="Times New Roman"/>
+          <w:i/>
+          <w:iCs/>
+          <w:color w:val="000000"/>
           <w:spacing w:val="0"/>
           <w:w w:val="100"/>
           <w:position w:val="0"/>
@@ -2195,9 +2463,10 @@
       </w:r>
       <w:r>
         <w:rPr>
-          <w:i/>
-          <w:iCs/>
-          <w:color w:val="554936"/>
+          <w:rFonts w:ascii="Times New Roman" w:eastAsia="Times New Roman" w:hAnsi="Times New Roman" w:cs="Times New Roman"/>
+          <w:i/>
+          <w:iCs/>
+          <w:color w:val="000000"/>
           <w:spacing w:val="0"/>
           <w:w w:val="100"/>
           <w:position w:val="0"/>
@@ -2208,8 +2477,10 @@
       </w:r>
       <w:r>
         <w:rPr>
-          <w:i/>
-          <w:iCs/>
+          <w:rFonts w:ascii="Times New Roman" w:eastAsia="Times New Roman" w:hAnsi="Times New Roman" w:cs="Times New Roman"/>
+          <w:i/>
+          <w:iCs/>
+          <w:color w:val="000000"/>
           <w:spacing w:val="0"/>
           <w:w w:val="100"/>
           <w:position w:val="0"/>
@@ -2220,9 +2491,10 @@
       </w:r>
       <w:r>
         <w:rPr>
-          <w:i/>
-          <w:iCs/>
-          <w:color w:val="554936"/>
+          <w:rFonts w:ascii="Times New Roman" w:eastAsia="Times New Roman" w:hAnsi="Times New Roman" w:cs="Times New Roman"/>
+          <w:i/>
+          <w:iCs/>
+          <w:color w:val="000000"/>
           <w:spacing w:val="0"/>
           <w:w w:val="100"/>
           <w:position w:val="0"/>
@@ -2233,8 +2505,10 @@
       </w:r>
       <w:r>
         <w:rPr>
-          <w:i/>
-          <w:iCs/>
+          <w:rFonts w:ascii="Times New Roman" w:eastAsia="Times New Roman" w:hAnsi="Times New Roman" w:cs="Times New Roman"/>
+          <w:i/>
+          <w:iCs/>
+          <w:color w:val="000000"/>
           <w:spacing w:val="0"/>
           <w:w w:val="100"/>
           <w:position w:val="0"/>
@@ -2245,9 +2519,10 @@
       </w:r>
       <w:r>
         <w:rPr>
-          <w:i/>
-          <w:iCs/>
-          <w:color w:val="554936"/>
+          <w:rFonts w:ascii="Times New Roman" w:eastAsia="Times New Roman" w:hAnsi="Times New Roman" w:cs="Times New Roman"/>
+          <w:i/>
+          <w:iCs/>
+          <w:color w:val="000000"/>
           <w:spacing w:val="0"/>
           <w:w w:val="100"/>
           <w:position w:val="0"/>
@@ -2258,8 +2533,10 @@
       </w:r>
       <w:r>
         <w:rPr>
-          <w:i/>
-          <w:iCs/>
+          <w:rFonts w:ascii="Times New Roman" w:eastAsia="Times New Roman" w:hAnsi="Times New Roman" w:cs="Times New Roman"/>
+          <w:i/>
+          <w:iCs/>
+          <w:color w:val="000000"/>
           <w:spacing w:val="0"/>
           <w:w w:val="100"/>
           <w:position w:val="0"/>
@@ -2270,9 +2547,10 @@
       </w:r>
       <w:r>
         <w:rPr>
-          <w:i/>
-          <w:iCs/>
-          <w:color w:val="554936"/>
+          <w:rFonts w:ascii="Times New Roman" w:eastAsia="Times New Roman" w:hAnsi="Times New Roman" w:cs="Times New Roman"/>
+          <w:i/>
+          <w:iCs/>
+          <w:color w:val="000000"/>
           <w:spacing w:val="0"/>
           <w:w w:val="100"/>
           <w:position w:val="0"/>
@@ -2283,8 +2561,10 @@
       </w:r>
       <w:r>
         <w:rPr>
-          <w:i/>
-          <w:iCs/>
+          <w:rFonts w:ascii="Times New Roman" w:eastAsia="Times New Roman" w:hAnsi="Times New Roman" w:cs="Times New Roman"/>
+          <w:i/>
+          <w:iCs/>
+          <w:color w:val="000000"/>
           <w:spacing w:val="0"/>
           <w:w w:val="100"/>
           <w:position w:val="0"/>
@@ -2295,9 +2575,10 @@
       </w:r>
       <w:r>
         <w:rPr>
-          <w:i/>
-          <w:iCs/>
-          <w:color w:val="554936"/>
+          <w:rFonts w:ascii="Times New Roman" w:eastAsia="Times New Roman" w:hAnsi="Times New Roman" w:cs="Times New Roman"/>
+          <w:i/>
+          <w:iCs/>
+          <w:color w:val="000000"/>
           <w:spacing w:val="0"/>
           <w:w w:val="100"/>
           <w:position w:val="0"/>
@@ -2309,7 +2590,7 @@
     </w:p>
     <w:p>
       <w:pPr>
-        <w:pStyle w:val="Style4"/>
+        <w:pStyle w:val="Style5"/>
         <w:keepNext w:val="0"/>
         <w:keepLines w:val="0"/>
         <w:widowControl w:val="0"/>
@@ -2321,7 +2602,8 @@
       </w:pPr>
       <w:r>
         <w:rPr>
-          <w:color w:val="554936"/>
+          <w:rFonts w:ascii="Times New Roman" w:eastAsia="Times New Roman" w:hAnsi="Times New Roman" w:cs="Times New Roman"/>
+          <w:color w:val="000000"/>
           <w:spacing w:val="0"/>
           <w:w w:val="100"/>
           <w:position w:val="0"/>
@@ -2332,8 +2614,9 @@
       </w:r>
       <w:r>
         <w:rPr>
+          <w:rFonts w:ascii="Times New Roman" w:eastAsia="Times New Roman" w:hAnsi="Times New Roman" w:cs="Times New Roman"/>
           <w:smallCaps/>
-          <w:color w:val="554936"/>
+          <w:color w:val="000000"/>
           <w:spacing w:val="0"/>
           <w:w w:val="100"/>
           <w:position w:val="0"/>
@@ -2344,7 +2627,8 @@
       </w:r>
       <w:r>
         <w:rPr>
-          <w:color w:val="554936"/>
+          <w:rFonts w:ascii="Times New Roman" w:eastAsia="Times New Roman" w:hAnsi="Times New Roman" w:cs="Times New Roman"/>
+          <w:color w:val="000000"/>
           <w:spacing w:val="0"/>
           <w:w w:val="100"/>
           <w:position w:val="0"/>
@@ -2356,7 +2640,7 @@
     </w:p>
     <w:p>
       <w:pPr>
-        <w:pStyle w:val="Style4"/>
+        <w:pStyle w:val="Style5"/>
         <w:keepNext w:val="0"/>
         <w:keepLines w:val="0"/>
         <w:widowControl w:val="0"/>
@@ -2372,8 +2656,7 @@
       </w:pPr>
       <w:r>
         <w:rPr>
-          <w:rStyle w:val="CharStyle3"/>
-          <w:color w:val="554936"/>
+          <w:rStyle w:val="CharStyle4"/>
           <w:sz w:val="14"/>
           <w:szCs w:val="14"/>
           <w:vertAlign w:val="superscript"/>
@@ -2382,8 +2665,7 @@
       </w:r>
       <w:r>
         <w:rPr>
-          <w:rStyle w:val="CharStyle3"/>
-          <w:color w:val="554936"/>
+          <w:rStyle w:val="CharStyle4"/>
           <w:sz w:val="14"/>
           <w:szCs w:val="14"/>
         </w:rPr>
@@ -2391,10 +2673,9 @@
       </w:r>
       <w:r>
         <w:rPr>
-          <w:rStyle w:val="CharStyle3"/>
-          <w:i/>
-          <w:iCs/>
-          <w:color w:val="554936"/>
+          <w:rStyle w:val="CharStyle4"/>
+          <w:i/>
+          <w:iCs/>
           <w:sz w:val="14"/>
           <w:szCs w:val="14"/>
           <w:lang w:val="fr-FR" w:eastAsia="fr-FR" w:bidi="fr-FR"/>
@@ -2403,8 +2684,7 @@
       </w:r>
       <w:r>
         <w:rPr>
-          <w:rStyle w:val="CharStyle3"/>
-          <w:color w:val="554936"/>
+          <w:rStyle w:val="CharStyle4"/>
           <w:sz w:val="14"/>
           <w:szCs w:val="14"/>
           <w:lang w:val="fr-FR" w:eastAsia="fr-FR" w:bidi="fr-FR"/>
@@ -2413,8 +2693,7 @@
       </w:r>
       <w:r>
         <w:rPr>
-          <w:rStyle w:val="CharStyle3"/>
-          <w:color w:val="554936"/>
+          <w:rStyle w:val="CharStyle4"/>
           <w:sz w:val="14"/>
           <w:szCs w:val="14"/>
         </w:rPr>
@@ -2422,10 +2701,9 @@
       </w:r>
       <w:r>
         <w:rPr>
-          <w:rStyle w:val="CharStyle3"/>
-          <w:i/>
-          <w:iCs/>
-          <w:color w:val="554936"/>
+          <w:rStyle w:val="CharStyle4"/>
+          <w:i/>
+          <w:iCs/>
           <w:sz w:val="14"/>
           <w:szCs w:val="14"/>
         </w:rPr>
@@ -2433,8 +2711,7 @@
       </w:r>
       <w:r>
         <w:rPr>
-          <w:rStyle w:val="CharStyle3"/>
-          <w:color w:val="554936"/>
+          <w:rStyle w:val="CharStyle4"/>
           <w:sz w:val="14"/>
           <w:szCs w:val="14"/>
         </w:rPr>
@@ -2442,10 +2719,9 @@
       </w:r>
       <w:r>
         <w:rPr>
-          <w:rStyle w:val="CharStyle3"/>
-          <w:i/>
-          <w:iCs/>
-          <w:color w:val="554936"/>
+          <w:rStyle w:val="CharStyle4"/>
+          <w:i/>
+          <w:iCs/>
           <w:sz w:val="14"/>
           <w:szCs w:val="14"/>
           <w:lang w:val="la-001" w:eastAsia="la-001" w:bidi="la-001"/>
@@ -2454,8 +2730,7 @@
       </w:r>
       <w:r>
         <w:rPr>
-          <w:rStyle w:val="CharStyle3"/>
-          <w:color w:val="554936"/>
+          <w:rStyle w:val="CharStyle4"/>
           <w:sz w:val="14"/>
           <w:szCs w:val="14"/>
           <w:lang w:val="la-001" w:eastAsia="la-001" w:bidi="la-001"/>
@@ -2464,8 +2739,7 @@
       </w:r>
       <w:r>
         <w:rPr>
-          <w:rStyle w:val="CharStyle3"/>
-          <w:color w:val="554936"/>
+          <w:rStyle w:val="CharStyle4"/>
           <w:sz w:val="14"/>
           <w:szCs w:val="14"/>
         </w:rPr>
@@ -2473,10 +2747,9 @@
       </w:r>
       <w:r>
         <w:rPr>
-          <w:rStyle w:val="CharStyle3"/>
-          <w:i/>
-          <w:iCs/>
-          <w:color w:val="554936"/>
+          <w:rStyle w:val="CharStyle4"/>
+          <w:i/>
+          <w:iCs/>
           <w:sz w:val="14"/>
           <w:szCs w:val="14"/>
           <w:lang w:val="fr-FR" w:eastAsia="fr-FR" w:bidi="fr-FR"/>
@@ -2485,8 +2758,7 @@
       </w:r>
       <w:r>
         <w:rPr>
-          <w:rStyle w:val="CharStyle3"/>
-          <w:color w:val="554936"/>
+          <w:rStyle w:val="CharStyle4"/>
           <w:sz w:val="14"/>
           <w:szCs w:val="14"/>
           <w:lang w:val="fr-FR" w:eastAsia="fr-FR" w:bidi="fr-FR"/>
@@ -2495,8 +2767,7 @@
       </w:r>
       <w:r>
         <w:rPr>
-          <w:rStyle w:val="CharStyle3"/>
-          <w:color w:val="554936"/>
+          <w:rStyle w:val="CharStyle4"/>
           <w:sz w:val="14"/>
           <w:szCs w:val="14"/>
         </w:rPr>
@@ -2504,10 +2775,9 @@
       </w:r>
       <w:r>
         <w:rPr>
-          <w:rStyle w:val="CharStyle3"/>
-          <w:i/>
-          <w:iCs/>
-          <w:color w:val="554936"/>
+          <w:rStyle w:val="CharStyle4"/>
+          <w:i/>
+          <w:iCs/>
           <w:sz w:val="14"/>
           <w:szCs w:val="14"/>
         </w:rPr>
@@ -2515,8 +2785,7 @@
       </w:r>
       <w:r>
         <w:rPr>
-          <w:rStyle w:val="CharStyle3"/>
-          <w:color w:val="554936"/>
+          <w:rStyle w:val="CharStyle4"/>
           <w:sz w:val="14"/>
           <w:szCs w:val="14"/>
         </w:rPr>
@@ -2524,10 +2793,9 @@
       </w:r>
       <w:r>
         <w:rPr>
-          <w:rStyle w:val="CharStyle3"/>
-          <w:i/>
-          <w:iCs/>
-          <w:color w:val="554936"/>
+          <w:rStyle w:val="CharStyle4"/>
+          <w:i/>
+          <w:iCs/>
           <w:sz w:val="14"/>
           <w:szCs w:val="14"/>
         </w:rPr>
@@ -2535,8 +2803,7 @@
       </w:r>
       <w:r>
         <w:rPr>
-          <w:rStyle w:val="CharStyle3"/>
-          <w:color w:val="554936"/>
+          <w:rStyle w:val="CharStyle4"/>
           <w:sz w:val="14"/>
           <w:szCs w:val="14"/>
         </w:rPr>
@@ -2544,10 +2811,9 @@
       </w:r>
       <w:r>
         <w:rPr>
-          <w:rStyle w:val="CharStyle3"/>
-          <w:i/>
-          <w:iCs/>
-          <w:color w:val="554936"/>
+          <w:rStyle w:val="CharStyle4"/>
+          <w:i/>
+          <w:iCs/>
           <w:sz w:val="14"/>
           <w:szCs w:val="14"/>
         </w:rPr>
@@ -2555,8 +2821,7 @@
       </w:r>
       <w:r>
         <w:rPr>
-          <w:rStyle w:val="CharStyle3"/>
-          <w:color w:val="554936"/>
+          <w:rStyle w:val="CharStyle4"/>
           <w:sz w:val="14"/>
           <w:szCs w:val="14"/>
         </w:rPr>
@@ -2564,10 +2829,9 @@
       </w:r>
       <w:r>
         <w:rPr>
-          <w:rStyle w:val="CharStyle3"/>
-          <w:i/>
-          <w:iCs/>
-          <w:color w:val="554936"/>
+          <w:rStyle w:val="CharStyle4"/>
+          <w:i/>
+          <w:iCs/>
           <w:sz w:val="14"/>
           <w:szCs w:val="14"/>
           <w:lang w:val="fr-FR" w:eastAsia="fr-FR" w:bidi="fr-FR"/>
@@ -2576,8 +2840,7 @@
       </w:r>
       <w:r>
         <w:rPr>
-          <w:rStyle w:val="CharStyle3"/>
-          <w:color w:val="554936"/>
+          <w:rStyle w:val="CharStyle4"/>
           <w:sz w:val="14"/>
           <w:szCs w:val="14"/>
           <w:lang w:val="fr-FR" w:eastAsia="fr-FR" w:bidi="fr-FR"/>
@@ -2586,8 +2849,7 @@
       </w:r>
       <w:r>
         <w:rPr>
-          <w:rStyle w:val="CharStyle3"/>
-          <w:color w:val="554936"/>
+          <w:rStyle w:val="CharStyle4"/>
           <w:sz w:val="14"/>
           <w:szCs w:val="14"/>
         </w:rPr>
@@ -2601,8 +2863,7 @@
         <w:numRestart w:val="continuous"/>
       </w:footnotePr>
       <w:pgSz w:w="12240" w:h="16840"/>
-      <w:pgMar w:top="1852" w:left="1388" w:right="1408" w:bottom="1208" w:header="1424" w:footer="780" w:gutter="0"/>
-      <w:pgNumType w:start="142"/>
+      <w:pgMar w:top="1852" w:left="1388" w:right="1408" w:bottom="1208" w:header="0" w:footer="3" w:gutter="0"/>
       <w:cols w:space="720"/>
       <w:noEndnote/>
       <w:rtlGutter w:val="0"/>
@@ -2637,7 +2898,7 @@
   <w:docDefaults>
     <w:rPrDefault>
       <w:rPr>
-        <w:rFonts w:ascii="Arial Unicode MS" w:eastAsia="Arial Unicode MS" w:hAnsi="Arial Unicode MS" w:cs="Arial Unicode MS"/>
+        <w:rFonts w:ascii="Times New Roman" w:eastAsia="Times New Roman" w:hAnsi="Times New Roman" w:cs="Times New Roman"/>
         <w:sz w:val="24"/>
         <w:szCs w:val="24"/>
         <w:lang w:val="en-US" w:eastAsia="en-US" w:bidi="en-US"/>
@@ -2669,7 +2930,7 @@
       <w:jc w:val="left"/>
     </w:pPr>
     <w:rPr>
-      <w:rFonts w:ascii="Arial Unicode MS" w:eastAsia="Arial Unicode MS" w:hAnsi="Arial Unicode MS" w:cs="Arial Unicode MS"/>
+      <w:rFonts w:ascii="Times New Roman" w:eastAsia="Times New Roman" w:hAnsi="Times New Roman" w:cs="Times New Roman"/>
       <w:color w:val="000000"/>
       <w:spacing w:val="0"/>
       <w:w w:val="100"/>
@@ -2683,7 +2944,7 @@
   <w:style w:type="character" w:default="1" w:styleId="DefaultParagraphFont">
     <w:name w:val="Default Paragraph Font"/>
     <w:rPr>
-      <w:rFonts w:ascii="Arial Unicode MS" w:eastAsia="Arial Unicode MS" w:hAnsi="Arial Unicode MS" w:cs="Arial Unicode MS"/>
+      <w:rFonts w:ascii="Times New Roman" w:eastAsia="Times New Roman" w:hAnsi="Times New Roman" w:cs="Times New Roman"/>
       <w:color w:val="000000"/>
       <w:spacing w:val="0"/>
       <w:w w:val="100"/>
@@ -2694,46 +2955,50 @@
       <w:lang w:val="en-US" w:eastAsia="en-US" w:bidi="en-US"/>
     </w:rPr>
   </w:style>
-  <w:style w:type="character" w:customStyle="1" w:styleId="CharStyle3">
+  <w:style w:type="character" w:styleId="Hyperlink">
+    <w:name w:val="Hyperlink"/>
+    <w:basedOn w:val="DefaultParagraphFont"/>
+    <w:rPr>
+      <w:color w:val="0066CC"/>
+      <w:u w:val="single"/>
+    </w:rPr>
+  </w:style>
+  <w:style w:type="character" w:customStyle="1" w:styleId="CharStyle4">
     <w:name w:val="Body text (2)_"/>
     <w:basedOn w:val="DefaultParagraphFont"/>
-    <w:link w:val="Style2"/>
+    <w:link w:val="Style3"/>
     <w:rPr>
-      <w:rFonts w:ascii="Times New Roman" w:eastAsia="Times New Roman" w:hAnsi="Times New Roman" w:cs="Times New Roman"/>
       <w:b w:val="0"/>
       <w:bCs w:val="0"/>
       <w:i w:val="0"/>
       <w:iCs w:val="0"/>
       <w:smallCaps w:val="0"/>
       <w:strike w:val="0"/>
-      <w:color w:val="746C54"/>
       <w:sz w:val="15"/>
       <w:szCs w:val="15"/>
       <w:u w:val="none"/>
     </w:rPr>
   </w:style>
-  <w:style w:type="character" w:customStyle="1" w:styleId="CharStyle5">
+  <w:style w:type="character" w:customStyle="1" w:styleId="CharStyle6">
     <w:name w:val="Body text_"/>
     <w:basedOn w:val="DefaultParagraphFont"/>
-    <w:link w:val="Style4"/>
+    <w:link w:val="Style5"/>
     <w:rPr>
-      <w:rFonts w:ascii="Times New Roman" w:eastAsia="Times New Roman" w:hAnsi="Times New Roman" w:cs="Times New Roman"/>
       <w:b w:val="0"/>
       <w:bCs w:val="0"/>
       <w:i w:val="0"/>
       <w:iCs w:val="0"/>
       <w:smallCaps w:val="0"/>
       <w:strike w:val="0"/>
-      <w:color w:val="746C54"/>
       <w:sz w:val="18"/>
       <w:szCs w:val="18"/>
       <w:u w:val="none"/>
     </w:rPr>
   </w:style>
-  <w:style w:type="paragraph" w:customStyle="1" w:styleId="Style2">
+  <w:style w:type="paragraph" w:customStyle="1" w:styleId="Style3">
     <w:name w:val="Body text (2)"/>
     <w:basedOn w:val="Normal"/>
-    <w:link w:val="CharStyle3"/>
+    <w:link w:val="CharStyle4"/>
     <w:pPr>
       <w:widowControl w:val="0"/>
       <w:shd w:val="clear" w:color="auto" w:fill="FFFFFF"/>
@@ -2742,23 +3007,21 @@
       <w:jc w:val="both"/>
     </w:pPr>
     <w:rPr>
-      <w:rFonts w:ascii="Times New Roman" w:eastAsia="Times New Roman" w:hAnsi="Times New Roman" w:cs="Times New Roman"/>
       <w:b w:val="0"/>
       <w:bCs w:val="0"/>
       <w:i w:val="0"/>
       <w:iCs w:val="0"/>
       <w:smallCaps w:val="0"/>
       <w:strike w:val="0"/>
-      <w:color w:val="746C54"/>
       <w:sz w:val="15"/>
       <w:szCs w:val="15"/>
       <w:u w:val="none"/>
     </w:rPr>
   </w:style>
-  <w:style w:type="paragraph" w:styleId="Style4">
+  <w:style w:type="paragraph" w:styleId="Style5">
     <w:name w:val="Body text"/>
     <w:basedOn w:val="Normal"/>
-    <w:link w:val="CharStyle5"/>
+    <w:link w:val="CharStyle6"/>
     <w:qFormat/>
     <w:pPr>
       <w:widowControl w:val="0"/>
@@ -2767,14 +3030,12 @@
       <w:jc w:val="both"/>
     </w:pPr>
     <w:rPr>
-      <w:rFonts w:ascii="Times New Roman" w:eastAsia="Times New Roman" w:hAnsi="Times New Roman" w:cs="Times New Roman"/>
       <w:b w:val="0"/>
       <w:bCs w:val="0"/>
       <w:i w:val="0"/>
       <w:iCs w:val="0"/>
       <w:smallCaps w:val="0"/>
       <w:strike w:val="0"/>
-      <w:color w:val="746C54"/>
       <w:sz w:val="18"/>
       <w:szCs w:val="18"/>
       <w:u w:val="none"/>
